--- a/The user requirement SE323.docx
+++ b/The user requirement SE323.docx
@@ -1,6 +1,6 @@
 
 <file path=word/document.xml><?xml version="1.0" encoding="utf-8"?>
-<w:document xmlns:ve="http://schemas.openxmlformats.org/markup-compatibility/2006" xmlns:o="urn:schemas-microsoft-com:office:office" xmlns:r="http://schemas.openxmlformats.org/officeDocument/2006/relationships" xmlns:m="http://schemas.openxmlformats.org/officeDocument/2006/math" xmlns:v="urn:schemas-microsoft-com:vml" xmlns:wp="http://schemas.openxmlformats.org/drawingml/2006/wordprocessingDrawing" xmlns:w10="urn:schemas-microsoft-com:office:word" xmlns:w="http://schemas.openxmlformats.org/wordprocessingml/2006/main" xmlns:wne="http://schemas.microsoft.com/office/word/2006/wordml">
+<w:document xmlns:wpc="http://schemas.microsoft.com/office/word/2010/wordprocessingCanvas" xmlns:mo="http://schemas.microsoft.com/office/mac/office/2008/main" xmlns:mc="http://schemas.openxmlformats.org/markup-compatibility/2006" xmlns:mv="urn:schemas-microsoft-com:mac:vml" xmlns:o="urn:schemas-microsoft-com:office:office" xmlns:r="http://schemas.openxmlformats.org/officeDocument/2006/relationships" xmlns:m="http://schemas.openxmlformats.org/officeDocument/2006/math" xmlns:v="urn:schemas-microsoft-com:vml" xmlns:wp14="http://schemas.microsoft.com/office/word/2010/wordprocessingDrawing" xmlns:wp="http://schemas.openxmlformats.org/drawingml/2006/wordprocessingDrawing" xmlns:w10="urn:schemas-microsoft-com:office:word" xmlns:w="http://schemas.openxmlformats.org/wordprocessingml/2006/main" xmlns:w14="http://schemas.microsoft.com/office/word/2010/wordml" xmlns:wpg="http://schemas.microsoft.com/office/word/2010/wordprocessingGroup" xmlns:wpi="http://schemas.microsoft.com/office/word/2010/wordprocessingInk" xmlns:wne="http://schemas.microsoft.com/office/word/2006/wordml" xmlns:wps="http://schemas.microsoft.com/office/word/2010/wordprocessingShape" mc:Ignorable="w14 wp14">
   <w:body>
     <w:p>
       <w:pPr>
@@ -57,7 +57,6 @@
         </w:rPr>
         <w:t xml:space="preserve">The customer can register themselves to the system </w:t>
       </w:r>
-      <w:proofErr w:type="spellStart"/>
       <w:r>
         <w:rPr>
           <w:rFonts w:asciiTheme="majorHAnsi" w:hAnsiTheme="majorHAnsi"/>
@@ -68,7 +67,6 @@
         </w:rPr>
         <w:t>หน่า</w:t>
       </w:r>
-      <w:proofErr w:type="spellEnd"/>
     </w:p>
     <w:p>
       <w:pPr>
@@ -101,7 +99,6 @@
         </w:rPr>
         <w:t xml:space="preserve">The customer can login to the system </w:t>
       </w:r>
-      <w:proofErr w:type="spellStart"/>
       <w:r>
         <w:rPr>
           <w:rFonts w:asciiTheme="majorHAnsi" w:hAnsiTheme="majorHAnsi"/>
@@ -112,7 +109,6 @@
         </w:rPr>
         <w:t>หน่า</w:t>
       </w:r>
-      <w:proofErr w:type="spellEnd"/>
     </w:p>
     <w:p>
       <w:pPr>
@@ -145,7 +141,6 @@
         </w:rPr>
         <w:t xml:space="preserve">The customer can update their information </w:t>
       </w:r>
-      <w:proofErr w:type="spellStart"/>
       <w:r>
         <w:rPr>
           <w:rFonts w:asciiTheme="majorHAnsi" w:hAnsiTheme="majorHAnsi"/>
@@ -156,7 +151,6 @@
         </w:rPr>
         <w:t>หน่า</w:t>
       </w:r>
-      <w:proofErr w:type="spellEnd"/>
     </w:p>
     <w:p>
       <w:pPr>
@@ -295,7 +289,6 @@
         </w:rPr>
         <w:t>The customer can select a product    </w:t>
       </w:r>
-      <w:proofErr w:type="spellStart"/>
       <w:r>
         <w:rPr>
           <w:rFonts w:asciiTheme="majorHAnsi" w:hAnsiTheme="majorHAnsi"/>
@@ -306,7 +299,6 @@
         </w:rPr>
         <w:t>บิว</w:t>
       </w:r>
-      <w:proofErr w:type="spellEnd"/>
       <w:r>
         <w:rPr>
           <w:rFonts w:asciiTheme="majorHAnsi" w:hAnsiTheme="majorHAnsi"/>
@@ -370,7 +362,6 @@
         </w:rPr>
         <w:t xml:space="preserve">The customer can see the shopping cart </w:t>
       </w:r>
-      <w:proofErr w:type="spellStart"/>
       <w:r>
         <w:rPr>
           <w:rFonts w:asciiTheme="majorHAnsi" w:hAnsiTheme="majorHAnsi"/>
@@ -381,7 +372,6 @@
         </w:rPr>
         <w:t>บิว</w:t>
       </w:r>
-      <w:proofErr w:type="spellEnd"/>
       <w:r>
         <w:rPr>
           <w:rFonts w:asciiTheme="majorHAnsi" w:hAnsiTheme="majorHAnsi"/>
@@ -421,19 +411,8 @@
           <w:sz w:val="26"/>
           <w:szCs w:val="26"/>
         </w:rPr>
-        <w:t xml:space="preserve">The customer can see the shopping </w:t>
-      </w:r>
-      <w:proofErr w:type="gramStart"/>
-      <w:r>
-        <w:rPr>
-          <w:rFonts w:asciiTheme="majorHAnsi" w:hAnsiTheme="majorHAnsi" w:cs="Arial"/>
-          <w:color w:val="000000" w:themeColor="text1"/>
-          <w:sz w:val="26"/>
-          <w:szCs w:val="26"/>
-        </w:rPr>
-        <w:t>cart  </w:t>
-      </w:r>
-      <w:proofErr w:type="spellStart"/>
+        <w:t>The customer can see the shopping cart  </w:t>
+      </w:r>
       <w:r>
         <w:rPr>
           <w:rFonts w:asciiTheme="majorHAnsi" w:hAnsiTheme="majorHAnsi"/>
@@ -444,15 +423,13 @@
         </w:rPr>
         <w:t>บิว</w:t>
       </w:r>
-      <w:proofErr w:type="spellEnd"/>
-      <w:proofErr w:type="gramEnd"/>
     </w:p>
     <w:p>
       <w:pPr>
         <w:pStyle w:val="NormalWeb"/>
         <w:spacing w:before="0" w:beforeAutospacing="0" w:after="0" w:afterAutospacing="0"/>
         <w:rPr>
-          <w:rFonts w:asciiTheme="majorHAnsi" w:hAnsiTheme="majorHAnsi" w:hint="cs"/>
+          <w:rFonts w:asciiTheme="majorHAnsi" w:hAnsiTheme="majorHAnsi"/>
           <w:color w:val="000000" w:themeColor="text1"/>
           <w:sz w:val="26"/>
           <w:szCs w:val="26"/>
@@ -489,7 +466,6 @@
         </w:rPr>
         <w:t xml:space="preserve">The customer can see their shopping history </w:t>
       </w:r>
-      <w:proofErr w:type="spellStart"/>
       <w:r>
         <w:rPr>
           <w:rFonts w:asciiTheme="majorHAnsi" w:hAnsiTheme="majorHAnsi"/>
@@ -500,7 +476,6 @@
         </w:rPr>
         <w:t>หน่า</w:t>
       </w:r>
-      <w:proofErr w:type="spellEnd"/>
       <w:r>
         <w:rPr>
           <w:rFonts w:asciiTheme="majorHAnsi" w:hAnsiTheme="majorHAnsi" w:hint="cs"/>
@@ -687,7 +662,6 @@
         </w:rPr>
         <w:t xml:space="preserve">The customer can log out from the system. </w:t>
       </w:r>
-      <w:proofErr w:type="spellStart"/>
       <w:r>
         <w:rPr>
           <w:rFonts w:asciiTheme="majorHAnsi" w:hAnsiTheme="majorHAnsi"/>
@@ -698,7 +672,6 @@
         </w:rPr>
         <w:t>หน่า</w:t>
       </w:r>
-      <w:proofErr w:type="spellEnd"/>
       <w:r>
         <w:rPr>
           <w:rFonts w:asciiTheme="majorHAnsi" w:hAnsiTheme="majorHAnsi"/>
@@ -762,7 +735,6 @@
         </w:rPr>
         <w:t xml:space="preserve">The administrator can login to the system </w:t>
       </w:r>
-      <w:proofErr w:type="spellStart"/>
       <w:r>
         <w:rPr>
           <w:rFonts w:asciiTheme="majorHAnsi" w:hAnsiTheme="majorHAnsi"/>
@@ -773,7 +745,6 @@
         </w:rPr>
         <w:t>หน่า</w:t>
       </w:r>
-      <w:proofErr w:type="spellEnd"/>
       <w:r>
         <w:rPr>
           <w:rFonts w:asciiTheme="majorHAnsi" w:hAnsiTheme="majorHAnsi"/>
@@ -826,7 +797,6 @@
         </w:rPr>
         <w:t xml:space="preserve">The administrator can add details of the products </w:t>
       </w:r>
-      <w:proofErr w:type="spellStart"/>
       <w:r>
         <w:rPr>
           <w:rFonts w:asciiTheme="majorHAnsi" w:hAnsiTheme="majorHAnsi"/>
@@ -837,7 +807,6 @@
         </w:rPr>
         <w:t>บิว</w:t>
       </w:r>
-      <w:proofErr w:type="spellEnd"/>
       <w:r>
         <w:rPr>
           <w:rFonts w:asciiTheme="majorHAnsi" w:hAnsiTheme="majorHAnsi"/>
@@ -890,7 +859,6 @@
         </w:rPr>
         <w:t xml:space="preserve">The administrator can edit details of the products </w:t>
       </w:r>
-      <w:proofErr w:type="spellStart"/>
       <w:r>
         <w:rPr>
           <w:rFonts w:asciiTheme="majorHAnsi" w:hAnsiTheme="majorHAnsi"/>
@@ -901,7 +869,6 @@
         </w:rPr>
         <w:t>บิว</w:t>
       </w:r>
-      <w:proofErr w:type="spellEnd"/>
       <w:r>
         <w:rPr>
           <w:rFonts w:asciiTheme="majorHAnsi" w:hAnsiTheme="majorHAnsi"/>
@@ -954,7 +921,6 @@
         </w:rPr>
         <w:t xml:space="preserve">The administrator can delete details of the products </w:t>
       </w:r>
-      <w:proofErr w:type="spellStart"/>
       <w:r>
         <w:rPr>
           <w:rFonts w:asciiTheme="majorHAnsi" w:hAnsiTheme="majorHAnsi"/>
@@ -965,7 +931,6 @@
         </w:rPr>
         <w:t>บิว</w:t>
       </w:r>
-      <w:proofErr w:type="spellEnd"/>
       <w:r>
         <w:rPr>
           <w:rFonts w:asciiTheme="majorHAnsi" w:hAnsiTheme="majorHAnsi"/>
@@ -1018,7 +983,6 @@
         </w:rPr>
         <w:t xml:space="preserve">The administrator can log out from the system. </w:t>
       </w:r>
-      <w:proofErr w:type="spellStart"/>
       <w:r>
         <w:rPr>
           <w:rFonts w:asciiTheme="majorHAnsi" w:hAnsiTheme="majorHAnsi"/>
@@ -1029,7 +993,6 @@
         </w:rPr>
         <w:t>หน่า</w:t>
       </w:r>
-      <w:proofErr w:type="spellEnd"/>
       <w:r>
         <w:rPr>
           <w:rFonts w:asciiTheme="majorHAnsi" w:hAnsiTheme="majorHAnsi"/>
@@ -1131,6 +1094,43 @@
           <w:szCs w:val="26"/>
         </w:rPr>
       </w:pPr>
+    </w:p>
+    <w:p>
+      <w:pPr>
+        <w:rPr>
+          <w:rFonts w:asciiTheme="majorHAnsi" w:hAnsiTheme="majorHAnsi"/>
+          <w:b/>
+          <w:bCs/>
+          <w:color w:val="000000" w:themeColor="text1"/>
+          <w:sz w:val="26"/>
+          <w:szCs w:val="26"/>
+        </w:rPr>
+      </w:pPr>
+    </w:p>
+    <w:p>
+      <w:pPr>
+        <w:rPr>
+          <w:rFonts w:asciiTheme="majorHAnsi" w:hAnsiTheme="majorHAnsi"/>
+          <w:b/>
+          <w:bCs/>
+          <w:color w:val="000000" w:themeColor="text1"/>
+          <w:sz w:val="26"/>
+          <w:szCs w:val="26"/>
+        </w:rPr>
+      </w:pPr>
+      <w:r>
+        <w:rPr>
+          <w:rFonts w:asciiTheme="majorHAnsi" w:hAnsiTheme="majorHAnsi"/>
+          <w:b/>
+          <w:bCs/>
+          <w:color w:val="000000" w:themeColor="text1"/>
+          <w:sz w:val="26"/>
+          <w:szCs w:val="26"/>
+        </w:rPr>
+        <w:t>eiei</w:t>
+      </w:r>
+      <w:bookmarkStart w:id="0" w:name="_GoBack"/>
+      <w:bookmarkEnd w:id="0"/>
     </w:p>
     <w:sectPr>
       <w:pgSz w:w="11906" w:h="16838"/>
@@ -1143,7 +1143,7 @@
 </file>
 
 <file path=word/styles.xml><?xml version="1.0" encoding="utf-8"?>
-<w:styles xmlns:r="http://schemas.openxmlformats.org/officeDocument/2006/relationships" xmlns:w="http://schemas.openxmlformats.org/wordprocessingml/2006/main">
+<w:styles xmlns:mc="http://schemas.openxmlformats.org/markup-compatibility/2006" xmlns:r="http://schemas.openxmlformats.org/officeDocument/2006/relationships" xmlns:w="http://schemas.openxmlformats.org/wordprocessingml/2006/main" xmlns:w14="http://schemas.microsoft.com/office/word/2010/wordml" mc:Ignorable="w14">
   <w:docDefaults>
     <w:rPrDefault>
       <w:rPr>
@@ -1159,7 +1159,7 @@
       </w:pPr>
     </w:pPrDefault>
   </w:docDefaults>
-  <w:latentStyles w:defLockedState="0" w:defUIPriority="99" w:defSemiHidden="1" w:defUnhideWhenUsed="1" w:defQFormat="0" w:count="267">
+  <w:latentStyles w:defLockedState="0" w:defUIPriority="99" w:defSemiHidden="1" w:defUnhideWhenUsed="1" w:defQFormat="0" w:count="276">
     <w:lsdException w:name="Normal" w:semiHidden="0" w:uiPriority="0" w:unhideWhenUsed="0" w:qFormat="1"/>
     <w:lsdException w:name="heading 1" w:semiHidden="0" w:uiPriority="9" w:unhideWhenUsed="0" w:qFormat="1"/>
     <w:lsdException w:name="heading 2" w:uiPriority="9" w:qFormat="1"/>
@@ -1314,7 +1314,6 @@
     <w:uiPriority w:val="99"/>
     <w:semiHidden/>
     <w:unhideWhenUsed/>
-    <w:qFormat/>
     <w:tblPr>
       <w:tblInd w:w="0" w:type="dxa"/>
       <w:tblCellMar>
@@ -1345,6 +1344,192 @@
       <w:rFonts w:ascii="Angsana New" w:eastAsia="Times New Roman" w:hAnsi="Angsana New" w:cs="Angsana New"/>
       <w:sz w:val="28"/>
     </w:rPr>
+  </w:style>
+</w:styles>
+</file>
+
+<file path=word/stylesWithEffects.xml><?xml version="1.0" encoding="utf-8"?>
+<w:styles xmlns:wpc="http://schemas.microsoft.com/office/word/2010/wordprocessingCanvas" xmlns:mo="http://schemas.microsoft.com/office/mac/office/2008/main" xmlns:mc="http://schemas.openxmlformats.org/markup-compatibility/2006" xmlns:mv="urn:schemas-microsoft-com:mac:vml" xmlns:o="urn:schemas-microsoft-com:office:office" xmlns:r="http://schemas.openxmlformats.org/officeDocument/2006/relationships" xmlns:m="http://schemas.openxmlformats.org/officeDocument/2006/math" xmlns:v="urn:schemas-microsoft-com:vml" xmlns:wp14="http://schemas.microsoft.com/office/word/2010/wordprocessingDrawing" xmlns:wp="http://schemas.openxmlformats.org/drawingml/2006/wordprocessingDrawing" xmlns:w10="urn:schemas-microsoft-com:office:word" xmlns:w="http://schemas.openxmlformats.org/wordprocessingml/2006/main" xmlns:w14="http://schemas.microsoft.com/office/word/2010/wordml" xmlns:wpg="http://schemas.microsoft.com/office/word/2010/wordprocessingGroup" xmlns:wpi="http://schemas.microsoft.com/office/word/2010/wordprocessingInk" xmlns:wne="http://schemas.microsoft.com/office/word/2006/wordml" xmlns:wps="http://schemas.microsoft.com/office/word/2010/wordprocessingShape" mc:Ignorable="w14 wp14">
+  <w:docDefaults>
+    <w:rPrDefault>
+      <w:rPr>
+        <w:rFonts w:asciiTheme="minorHAnsi" w:eastAsiaTheme="minorEastAsia" w:hAnsiTheme="minorHAnsi" w:cstheme="minorBidi"/>
+        <w:sz w:val="24"/>
+        <w:szCs w:val="24"/>
+        <w:lang w:val="en-US" w:eastAsia="ja-JP" w:bidi="ar-SA"/>
+      </w:rPr>
+    </w:rPrDefault>
+    <w:pPrDefault/>
+  </w:docDefaults>
+  <w:latentStyles w:defLockedState="0" w:defUIPriority="99" w:defSemiHidden="1" w:defUnhideWhenUsed="1" w:defQFormat="0" w:count="276">
+    <w:lsdException w:name="Normal" w:semiHidden="0" w:uiPriority="0" w:unhideWhenUsed="0" w:qFormat="1"/>
+    <w:lsdException w:name="heading 1" w:semiHidden="0" w:uiPriority="9" w:unhideWhenUsed="0" w:qFormat="1"/>
+    <w:lsdException w:name="heading 2" w:uiPriority="9" w:qFormat="1"/>
+    <w:lsdException w:name="heading 3" w:uiPriority="9" w:qFormat="1"/>
+    <w:lsdException w:name="heading 4" w:uiPriority="9" w:qFormat="1"/>
+    <w:lsdException w:name="heading 5" w:uiPriority="9" w:qFormat="1"/>
+    <w:lsdException w:name="heading 6" w:uiPriority="9" w:qFormat="1"/>
+    <w:lsdException w:name="heading 7" w:uiPriority="9" w:qFormat="1"/>
+    <w:lsdException w:name="heading 8" w:uiPriority="9" w:qFormat="1"/>
+    <w:lsdException w:name="heading 9" w:uiPriority="9" w:qFormat="1"/>
+    <w:lsdException w:name="toc 1" w:uiPriority="39"/>
+    <w:lsdException w:name="toc 2" w:uiPriority="39"/>
+    <w:lsdException w:name="toc 3" w:uiPriority="39"/>
+    <w:lsdException w:name="toc 4" w:uiPriority="39"/>
+    <w:lsdException w:name="toc 5" w:uiPriority="39"/>
+    <w:lsdException w:name="toc 6" w:uiPriority="39"/>
+    <w:lsdException w:name="toc 7" w:uiPriority="39"/>
+    <w:lsdException w:name="toc 8" w:uiPriority="39"/>
+    <w:lsdException w:name="toc 9" w:uiPriority="39"/>
+    <w:lsdException w:name="caption" w:uiPriority="35" w:qFormat="1"/>
+    <w:lsdException w:name="Title" w:semiHidden="0" w:uiPriority="10" w:unhideWhenUsed="0" w:qFormat="1"/>
+    <w:lsdException w:name="Default Paragraph Font" w:uiPriority="1"/>
+    <w:lsdException w:name="Subtitle" w:semiHidden="0" w:uiPriority="11" w:unhideWhenUsed="0" w:qFormat="1"/>
+    <w:lsdException w:name="Strong" w:semiHidden="0" w:uiPriority="22" w:unhideWhenUsed="0" w:qFormat="1"/>
+    <w:lsdException w:name="Emphasis" w:semiHidden="0" w:uiPriority="20" w:unhideWhenUsed="0" w:qFormat="1"/>
+    <w:lsdException w:name="Table Grid" w:semiHidden="0" w:uiPriority="59" w:unhideWhenUsed="0"/>
+    <w:lsdException w:name="Placeholder Text" w:unhideWhenUsed="0"/>
+    <w:lsdException w:name="No Spacing" w:semiHidden="0" w:uiPriority="1" w:unhideWhenUsed="0" w:qFormat="1"/>
+    <w:lsdException w:name="Light Shading" w:semiHidden="0" w:uiPriority="60" w:unhideWhenUsed="0"/>
+    <w:lsdException w:name="Light List" w:semiHidden="0" w:uiPriority="61" w:unhideWhenUsed="0"/>
+    <w:lsdException w:name="Light Grid" w:semiHidden="0" w:uiPriority="62" w:unhideWhenUsed="0"/>
+    <w:lsdException w:name="Medium Shading 1" w:semiHidden="0" w:uiPriority="63" w:unhideWhenUsed="0"/>
+    <w:lsdException w:name="Medium Shading 2" w:semiHidden="0" w:uiPriority="64" w:unhideWhenUsed="0"/>
+    <w:lsdException w:name="Medium List 1" w:semiHidden="0" w:uiPriority="65" w:unhideWhenUsed="0"/>
+    <w:lsdException w:name="Medium List 2" w:semiHidden="0" w:uiPriority="66" w:unhideWhenUsed="0"/>
+    <w:lsdException w:name="Medium Grid 1" w:semiHidden="0" w:uiPriority="67" w:unhideWhenUsed="0"/>
+    <w:lsdException w:name="Medium Grid 2" w:semiHidden="0" w:uiPriority="68" w:unhideWhenUsed="0"/>
+    <w:lsdException w:name="Medium Grid 3" w:semiHidden="0" w:uiPriority="69" w:unhideWhenUsed="0"/>
+    <w:lsdException w:name="Dark List" w:semiHidden="0" w:uiPriority="70" w:unhideWhenUsed="0"/>
+    <w:lsdException w:name="Colorful Shading" w:semiHidden="0" w:uiPriority="71" w:unhideWhenUsed="0"/>
+    <w:lsdException w:name="Colorful List" w:semiHidden="0" w:uiPriority="72" w:unhideWhenUsed="0"/>
+    <w:lsdException w:name="Colorful Grid" w:semiHidden="0" w:uiPriority="73" w:unhideWhenUsed="0"/>
+    <w:lsdException w:name="Light Shading Accent 1" w:semiHidden="0" w:uiPriority="60" w:unhideWhenUsed="0"/>
+    <w:lsdException w:name="Light List Accent 1" w:semiHidden="0" w:uiPriority="61" w:unhideWhenUsed="0"/>
+    <w:lsdException w:name="Light Grid Accent 1" w:semiHidden="0" w:uiPriority="62" w:unhideWhenUsed="0"/>
+    <w:lsdException w:name="Medium Shading 1 Accent 1" w:semiHidden="0" w:uiPriority="63" w:unhideWhenUsed="0"/>
+    <w:lsdException w:name="Medium Shading 2 Accent 1" w:semiHidden="0" w:uiPriority="64" w:unhideWhenUsed="0"/>
+    <w:lsdException w:name="Medium List 1 Accent 1" w:semiHidden="0" w:uiPriority="65" w:unhideWhenUsed="0"/>
+    <w:lsdException w:name="Revision" w:unhideWhenUsed="0"/>
+    <w:lsdException w:name="List Paragraph" w:semiHidden="0" w:uiPriority="34" w:unhideWhenUsed="0" w:qFormat="1"/>
+    <w:lsdException w:name="Quote" w:semiHidden="0" w:uiPriority="29" w:unhideWhenUsed="0" w:qFormat="1"/>
+    <w:lsdException w:name="Intense Quote" w:semiHidden="0" w:uiPriority="30" w:unhideWhenUsed="0" w:qFormat="1"/>
+    <w:lsdException w:name="Medium List 2 Accent 1" w:semiHidden="0" w:uiPriority="66" w:unhideWhenUsed="0"/>
+    <w:lsdException w:name="Medium Grid 1 Accent 1" w:semiHidden="0" w:uiPriority="67" w:unhideWhenUsed="0"/>
+    <w:lsdException w:name="Medium Grid 2 Accent 1" w:semiHidden="0" w:uiPriority="68" w:unhideWhenUsed="0"/>
+    <w:lsdException w:name="Medium Grid 3 Accent 1" w:semiHidden="0" w:uiPriority="69" w:unhideWhenUsed="0"/>
+    <w:lsdException w:name="Dark List Accent 1" w:semiHidden="0" w:uiPriority="70" w:unhideWhenUsed="0"/>
+    <w:lsdException w:name="Colorful Shading Accent 1" w:semiHidden="0" w:uiPriority="71" w:unhideWhenUsed="0"/>
+    <w:lsdException w:name="Colorful List Accent 1" w:semiHidden="0" w:uiPriority="72" w:unhideWhenUsed="0"/>
+    <w:lsdException w:name="Colorful Grid Accent 1" w:semiHidden="0" w:uiPriority="73" w:unhideWhenUsed="0"/>
+    <w:lsdException w:name="Light Shading Accent 2" w:semiHidden="0" w:uiPriority="60" w:unhideWhenUsed="0"/>
+    <w:lsdException w:name="Light List Accent 2" w:semiHidden="0" w:uiPriority="61" w:unhideWhenUsed="0"/>
+    <w:lsdException w:name="Light Grid Accent 2" w:semiHidden="0" w:uiPriority="62" w:unhideWhenUsed="0"/>
+    <w:lsdException w:name="Medium Shading 1 Accent 2" w:semiHidden="0" w:uiPriority="63" w:unhideWhenUsed="0"/>
+    <w:lsdException w:name="Medium Shading 2 Accent 2" w:semiHidden="0" w:uiPriority="64" w:unhideWhenUsed="0"/>
+    <w:lsdException w:name="Medium List 1 Accent 2" w:semiHidden="0" w:uiPriority="65" w:unhideWhenUsed="0"/>
+    <w:lsdException w:name="Medium List 2 Accent 2" w:semiHidden="0" w:uiPriority="66" w:unhideWhenUsed="0"/>
+    <w:lsdException w:name="Medium Grid 1 Accent 2" w:semiHidden="0" w:uiPriority="67" w:unhideWhenUsed="0"/>
+    <w:lsdException w:name="Medium Grid 2 Accent 2" w:semiHidden="0" w:uiPriority="68" w:unhideWhenUsed="0"/>
+    <w:lsdException w:name="Medium Grid 3 Accent 2" w:semiHidden="0" w:uiPriority="69" w:unhideWhenUsed="0"/>
+    <w:lsdException w:name="Dark List Accent 2" w:semiHidden="0" w:uiPriority="70" w:unhideWhenUsed="0"/>
+    <w:lsdException w:name="Colorful Shading Accent 2" w:semiHidden="0" w:uiPriority="71" w:unhideWhenUsed="0"/>
+    <w:lsdException w:name="Colorful List Accent 2" w:semiHidden="0" w:uiPriority="72" w:unhideWhenUsed="0"/>
+    <w:lsdException w:name="Colorful Grid Accent 2" w:semiHidden="0" w:uiPriority="73" w:unhideWhenUsed="0"/>
+    <w:lsdException w:name="Light Shading Accent 3" w:semiHidden="0" w:uiPriority="60" w:unhideWhenUsed="0"/>
+    <w:lsdException w:name="Light List Accent 3" w:semiHidden="0" w:uiPriority="61" w:unhideWhenUsed="0"/>
+    <w:lsdException w:name="Light Grid Accent 3" w:semiHidden="0" w:uiPriority="62" w:unhideWhenUsed="0"/>
+    <w:lsdException w:name="Medium Shading 1 Accent 3" w:semiHidden="0" w:uiPriority="63" w:unhideWhenUsed="0"/>
+    <w:lsdException w:name="Medium Shading 2 Accent 3" w:semiHidden="0" w:uiPriority="64" w:unhideWhenUsed="0"/>
+    <w:lsdException w:name="Medium List 1 Accent 3" w:semiHidden="0" w:uiPriority="65" w:unhideWhenUsed="0"/>
+    <w:lsdException w:name="Medium List 2 Accent 3" w:semiHidden="0" w:uiPriority="66" w:unhideWhenUsed="0"/>
+    <w:lsdException w:name="Medium Grid 1 Accent 3" w:semiHidden="0" w:uiPriority="67" w:unhideWhenUsed="0"/>
+    <w:lsdException w:name="Medium Grid 2 Accent 3" w:semiHidden="0" w:uiPriority="68" w:unhideWhenUsed="0"/>
+    <w:lsdException w:name="Medium Grid 3 Accent 3" w:semiHidden="0" w:uiPriority="69" w:unhideWhenUsed="0"/>
+    <w:lsdException w:name="Dark List Accent 3" w:semiHidden="0" w:uiPriority="70" w:unhideWhenUsed="0"/>
+    <w:lsdException w:name="Colorful Shading Accent 3" w:semiHidden="0" w:uiPriority="71" w:unhideWhenUsed="0"/>
+    <w:lsdException w:name="Colorful List Accent 3" w:semiHidden="0" w:uiPriority="72" w:unhideWhenUsed="0"/>
+    <w:lsdException w:name="Colorful Grid Accent 3" w:semiHidden="0" w:uiPriority="73" w:unhideWhenUsed="0"/>
+    <w:lsdException w:name="Light Shading Accent 4" w:semiHidden="0" w:uiPriority="60" w:unhideWhenUsed="0"/>
+    <w:lsdException w:name="Light List Accent 4" w:semiHidden="0" w:uiPriority="61" w:unhideWhenUsed="0"/>
+    <w:lsdException w:name="Light Grid Accent 4" w:semiHidden="0" w:uiPriority="62" w:unhideWhenUsed="0"/>
+    <w:lsdException w:name="Medium Shading 1 Accent 4" w:semiHidden="0" w:uiPriority="63" w:unhideWhenUsed="0"/>
+    <w:lsdException w:name="Medium Shading 2 Accent 4" w:semiHidden="0" w:uiPriority="64" w:unhideWhenUsed="0"/>
+    <w:lsdException w:name="Medium List 1 Accent 4" w:semiHidden="0" w:uiPriority="65" w:unhideWhenUsed="0"/>
+    <w:lsdException w:name="Medium List 2 Accent 4" w:semiHidden="0" w:uiPriority="66" w:unhideWhenUsed="0"/>
+    <w:lsdException w:name="Medium Grid 1 Accent 4" w:semiHidden="0" w:uiPriority="67" w:unhideWhenUsed="0"/>
+    <w:lsdException w:name="Medium Grid 2 Accent 4" w:semiHidden="0" w:uiPriority="68" w:unhideWhenUsed="0"/>
+    <w:lsdException w:name="Medium Grid 3 Accent 4" w:semiHidden="0" w:uiPriority="69" w:unhideWhenUsed="0"/>
+    <w:lsdException w:name="Dark List Accent 4" w:semiHidden="0" w:uiPriority="70" w:unhideWhenUsed="0"/>
+    <w:lsdException w:name="Colorful Shading Accent 4" w:semiHidden="0" w:uiPriority="71" w:unhideWhenUsed="0"/>
+    <w:lsdException w:name="Colorful List Accent 4" w:semiHidden="0" w:uiPriority="72" w:unhideWhenUsed="0"/>
+    <w:lsdException w:name="Colorful Grid Accent 4" w:semiHidden="0" w:uiPriority="73" w:unhideWhenUsed="0"/>
+    <w:lsdException w:name="Light Shading Accent 5" w:semiHidden="0" w:uiPriority="60" w:unhideWhenUsed="0"/>
+    <w:lsdException w:name="Light List Accent 5" w:semiHidden="0" w:uiPriority="61" w:unhideWhenUsed="0"/>
+    <w:lsdException w:name="Light Grid Accent 5" w:semiHidden="0" w:uiPriority="62" w:unhideWhenUsed="0"/>
+    <w:lsdException w:name="Medium Shading 1 Accent 5" w:semiHidden="0" w:uiPriority="63" w:unhideWhenUsed="0"/>
+    <w:lsdException w:name="Medium Shading 2 Accent 5" w:semiHidden="0" w:uiPriority="64" w:unhideWhenUsed="0"/>
+    <w:lsdException w:name="Medium List 1 Accent 5" w:semiHidden="0" w:uiPriority="65" w:unhideWhenUsed="0"/>
+    <w:lsdException w:name="Medium List 2 Accent 5" w:semiHidden="0" w:uiPriority="66" w:unhideWhenUsed="0"/>
+    <w:lsdException w:name="Medium Grid 1 Accent 5" w:semiHidden="0" w:uiPriority="67" w:unhideWhenUsed="0"/>
+    <w:lsdException w:name="Medium Grid 2 Accent 5" w:semiHidden="0" w:uiPriority="68" w:unhideWhenUsed="0"/>
+    <w:lsdException w:name="Medium Grid 3 Accent 5" w:semiHidden="0" w:uiPriority="69" w:unhideWhenUsed="0"/>
+    <w:lsdException w:name="Dark List Accent 5" w:semiHidden="0" w:uiPriority="70" w:unhideWhenUsed="0"/>
+    <w:lsdException w:name="Colorful Shading Accent 5" w:semiHidden="0" w:uiPriority="71" w:unhideWhenUsed="0"/>
+    <w:lsdException w:name="Colorful List Accent 5" w:semiHidden="0" w:uiPriority="72" w:unhideWhenUsed="0"/>
+    <w:lsdException w:name="Colorful Grid Accent 5" w:semiHidden="0" w:uiPriority="73" w:unhideWhenUsed="0"/>
+    <w:lsdException w:name="Light Shading Accent 6" w:semiHidden="0" w:uiPriority="60" w:unhideWhenUsed="0"/>
+    <w:lsdException w:name="Light List Accent 6" w:semiHidden="0" w:uiPriority="61" w:unhideWhenUsed="0"/>
+    <w:lsdException w:name="Light Grid Accent 6" w:semiHidden="0" w:uiPriority="62" w:unhideWhenUsed="0"/>
+    <w:lsdException w:name="Medium Shading 1 Accent 6" w:semiHidden="0" w:uiPriority="63" w:unhideWhenUsed="0"/>
+    <w:lsdException w:name="Medium Shading 2 Accent 6" w:semiHidden="0" w:uiPriority="64" w:unhideWhenUsed="0"/>
+    <w:lsdException w:name="Medium List 1 Accent 6" w:semiHidden="0" w:uiPriority="65" w:unhideWhenUsed="0"/>
+    <w:lsdException w:name="Medium List 2 Accent 6" w:semiHidden="0" w:uiPriority="66" w:unhideWhenUsed="0"/>
+    <w:lsdException w:name="Medium Grid 1 Accent 6" w:semiHidden="0" w:uiPriority="67" w:unhideWhenUsed="0"/>
+    <w:lsdException w:name="Medium Grid 2 Accent 6" w:semiHidden="0" w:uiPriority="68" w:unhideWhenUsed="0"/>
+    <w:lsdException w:name="Medium Grid 3 Accent 6" w:semiHidden="0" w:uiPriority="69" w:unhideWhenUsed="0"/>
+    <w:lsdException w:name="Dark List Accent 6" w:semiHidden="0" w:uiPriority="70" w:unhideWhenUsed="0"/>
+    <w:lsdException w:name="Colorful Shading Accent 6" w:semiHidden="0" w:uiPriority="71" w:unhideWhenUsed="0"/>
+    <w:lsdException w:name="Colorful List Accent 6" w:semiHidden="0" w:uiPriority="72" w:unhideWhenUsed="0"/>
+    <w:lsdException w:name="Colorful Grid Accent 6" w:semiHidden="0" w:uiPriority="73" w:unhideWhenUsed="0"/>
+    <w:lsdException w:name="Subtle Emphasis" w:semiHidden="0" w:uiPriority="19" w:unhideWhenUsed="0" w:qFormat="1"/>
+    <w:lsdException w:name="Intense Emphasis" w:semiHidden="0" w:uiPriority="21" w:unhideWhenUsed="0" w:qFormat="1"/>
+    <w:lsdException w:name="Subtle Reference" w:semiHidden="0" w:uiPriority="31" w:unhideWhenUsed="0" w:qFormat="1"/>
+    <w:lsdException w:name="Intense Reference" w:semiHidden="0" w:uiPriority="32" w:unhideWhenUsed="0" w:qFormat="1"/>
+    <w:lsdException w:name="Book Title" w:semiHidden="0" w:uiPriority="33" w:unhideWhenUsed="0" w:qFormat="1"/>
+    <w:lsdException w:name="Bibliography" w:uiPriority="37"/>
+    <w:lsdException w:name="TOC Heading" w:uiPriority="39" w:qFormat="1"/>
+  </w:latentStyles>
+  <w:style w:type="paragraph" w:default="1" w:styleId="Normal">
+    <w:name w:val="Normal"/>
+    <w:qFormat/>
+  </w:style>
+  <w:style w:type="character" w:default="1" w:styleId="DefaultParagraphFont">
+    <w:name w:val="Default Paragraph Font"/>
+    <w:uiPriority w:val="1"/>
+    <w:semiHidden/>
+    <w:unhideWhenUsed/>
+  </w:style>
+  <w:style w:type="table" w:default="1" w:styleId="TableNormal">
+    <w:name w:val="Normal Table"/>
+    <w:uiPriority w:val="99"/>
+    <w:semiHidden/>
+    <w:unhideWhenUsed/>
+    <w:tblPr>
+      <w:tblInd w:w="0" w:type="dxa"/>
+      <w:tblCellMar>
+        <w:top w:w="0" w:type="dxa"/>
+        <w:left w:w="108" w:type="dxa"/>
+        <w:bottom w:w="0" w:type="dxa"/>
+        <w:right w:w="108" w:type="dxa"/>
+      </w:tblCellMar>
+    </w:tblPr>
+  </w:style>
+  <w:style w:type="numbering" w:default="1" w:styleId="NoList">
+    <w:name w:val="No List"/>
+    <w:uiPriority w:val="99"/>
+    <w:semiHidden/>
+    <w:unhideWhenUsed/>
   </w:style>
 </w:styles>
 </file>

--- a/The user requirement SE323.docx
+++ b/The user requirement SE323.docx
@@ -1,6 +1,6 @@
 
 <file path=word/document.xml><?xml version="1.0" encoding="utf-8"?>
-<w:document xmlns:wpc="http://schemas.microsoft.com/office/word/2010/wordprocessingCanvas" xmlns:mo="http://schemas.microsoft.com/office/mac/office/2008/main" xmlns:mc="http://schemas.openxmlformats.org/markup-compatibility/2006" xmlns:mv="urn:schemas-microsoft-com:mac:vml" xmlns:o="urn:schemas-microsoft-com:office:office" xmlns:r="http://schemas.openxmlformats.org/officeDocument/2006/relationships" xmlns:m="http://schemas.openxmlformats.org/officeDocument/2006/math" xmlns:v="urn:schemas-microsoft-com:vml" xmlns:wp14="http://schemas.microsoft.com/office/word/2010/wordprocessingDrawing" xmlns:wp="http://schemas.openxmlformats.org/drawingml/2006/wordprocessingDrawing" xmlns:w10="urn:schemas-microsoft-com:office:word" xmlns:w="http://schemas.openxmlformats.org/wordprocessingml/2006/main" xmlns:w14="http://schemas.microsoft.com/office/word/2010/wordml" xmlns:wpg="http://schemas.microsoft.com/office/word/2010/wordprocessingGroup" xmlns:wpi="http://schemas.microsoft.com/office/word/2010/wordprocessingInk" xmlns:wne="http://schemas.microsoft.com/office/word/2006/wordml" xmlns:wps="http://schemas.microsoft.com/office/word/2010/wordprocessingShape" mc:Ignorable="w14 wp14">
+<w:document xmlns:ve="http://schemas.openxmlformats.org/markup-compatibility/2006" xmlns:o="urn:schemas-microsoft-com:office:office" xmlns:r="http://schemas.openxmlformats.org/officeDocument/2006/relationships" xmlns:m="http://schemas.openxmlformats.org/officeDocument/2006/math" xmlns:v="urn:schemas-microsoft-com:vml" xmlns:wp="http://schemas.openxmlformats.org/drawingml/2006/wordprocessingDrawing" xmlns:w10="urn:schemas-microsoft-com:office:word" xmlns:w="http://schemas.openxmlformats.org/wordprocessingml/2006/main" xmlns:wne="http://schemas.microsoft.com/office/word/2006/wordml">
   <w:body>
     <w:p>
       <w:pPr>
@@ -9,7 +9,7 @@
           <w:rFonts w:asciiTheme="majorHAnsi" w:hAnsiTheme="majorHAnsi"/>
           <w:b/>
           <w:bCs/>
-          <w:color w:val="000000" w:themeColor="text1"/>
+          <w:color w:val="C00000"/>
           <w:sz w:val="30"/>
           <w:szCs w:val="30"/>
         </w:rPr>
@@ -19,7 +19,7 @@
           <w:rFonts w:asciiTheme="majorHAnsi" w:hAnsiTheme="majorHAnsi"/>
           <w:b/>
           <w:bCs/>
-          <w:color w:val="000000" w:themeColor="text1"/>
+          <w:color w:val="C00000"/>
           <w:sz w:val="30"/>
           <w:szCs w:val="30"/>
         </w:rPr>
@@ -32,17 +32,17 @@
         <w:spacing w:before="0" w:beforeAutospacing="0" w:after="0" w:afterAutospacing="0"/>
         <w:rPr>
           <w:rFonts w:asciiTheme="majorHAnsi" w:hAnsiTheme="majorHAnsi"/>
-          <w:color w:val="000000" w:themeColor="text1"/>
-          <w:sz w:val="26"/>
-          <w:szCs w:val="26"/>
-        </w:rPr>
-      </w:pPr>
-      <w:r>
-        <w:rPr>
-          <w:rFonts w:asciiTheme="majorHAnsi" w:hAnsiTheme="majorHAnsi" w:cs="Arial"/>
-          <w:b/>
-          <w:bCs/>
-          <w:color w:val="000000" w:themeColor="text1"/>
+          <w:color w:val="C00000"/>
+          <w:sz w:val="26"/>
+          <w:szCs w:val="26"/>
+        </w:rPr>
+      </w:pPr>
+      <w:r>
+        <w:rPr>
+          <w:rFonts w:asciiTheme="majorHAnsi" w:hAnsiTheme="majorHAnsi" w:cs="Arial"/>
+          <w:b/>
+          <w:bCs/>
+          <w:color w:val="C00000"/>
           <w:sz w:val="26"/>
           <w:szCs w:val="26"/>
         </w:rPr>
@@ -51,40 +51,42 @@
       <w:r>
         <w:rPr>
           <w:rFonts w:asciiTheme="majorHAnsi" w:hAnsiTheme="majorHAnsi" w:cs="Arial"/>
-          <w:color w:val="000000" w:themeColor="text1"/>
+          <w:color w:val="C00000"/>
           <w:sz w:val="26"/>
           <w:szCs w:val="26"/>
         </w:rPr>
         <w:t xml:space="preserve">The customer can register themselves to the system </w:t>
       </w:r>
-      <w:r>
-        <w:rPr>
-          <w:rFonts w:asciiTheme="majorHAnsi" w:hAnsiTheme="majorHAnsi"/>
-          <w:color w:val="000000" w:themeColor="text1"/>
+      <w:proofErr w:type="spellStart"/>
+      <w:r>
+        <w:rPr>
+          <w:rFonts w:asciiTheme="majorHAnsi" w:hAnsiTheme="majorHAnsi"/>
+          <w:color w:val="C00000"/>
           <w:sz w:val="26"/>
           <w:szCs w:val="26"/>
           <w:cs/>
         </w:rPr>
         <w:t>หน่า</w:t>
       </w:r>
-    </w:p>
-    <w:p>
-      <w:pPr>
-        <w:pStyle w:val="NormalWeb"/>
-        <w:spacing w:before="0" w:beforeAutospacing="0" w:after="0" w:afterAutospacing="0"/>
-        <w:rPr>
-          <w:rFonts w:asciiTheme="majorHAnsi" w:hAnsiTheme="majorHAnsi"/>
-          <w:color w:val="000000" w:themeColor="text1"/>
-          <w:sz w:val="26"/>
-          <w:szCs w:val="26"/>
-        </w:rPr>
-      </w:pPr>
-      <w:r>
-        <w:rPr>
-          <w:rFonts w:asciiTheme="majorHAnsi" w:hAnsiTheme="majorHAnsi" w:cs="Arial"/>
-          <w:b/>
-          <w:bCs/>
-          <w:color w:val="000000" w:themeColor="text1"/>
+      <w:proofErr w:type="spellEnd"/>
+    </w:p>
+    <w:p>
+      <w:pPr>
+        <w:pStyle w:val="NormalWeb"/>
+        <w:spacing w:before="0" w:beforeAutospacing="0" w:after="0" w:afterAutospacing="0"/>
+        <w:rPr>
+          <w:rFonts w:asciiTheme="majorHAnsi" w:hAnsiTheme="majorHAnsi"/>
+          <w:color w:val="C00000"/>
+          <w:sz w:val="26"/>
+          <w:szCs w:val="26"/>
+        </w:rPr>
+      </w:pPr>
+      <w:r>
+        <w:rPr>
+          <w:rFonts w:asciiTheme="majorHAnsi" w:hAnsiTheme="majorHAnsi" w:cs="Arial"/>
+          <w:b/>
+          <w:bCs/>
+          <w:color w:val="C00000"/>
           <w:sz w:val="26"/>
           <w:szCs w:val="26"/>
         </w:rPr>
@@ -93,40 +95,42 @@
       <w:r>
         <w:rPr>
           <w:rFonts w:asciiTheme="majorHAnsi" w:hAnsiTheme="majorHAnsi" w:cs="Arial"/>
-          <w:color w:val="000000" w:themeColor="text1"/>
+          <w:color w:val="C00000"/>
           <w:sz w:val="26"/>
           <w:szCs w:val="26"/>
         </w:rPr>
         <w:t xml:space="preserve">The customer can login to the system </w:t>
       </w:r>
-      <w:r>
-        <w:rPr>
-          <w:rFonts w:asciiTheme="majorHAnsi" w:hAnsiTheme="majorHAnsi"/>
-          <w:color w:val="000000" w:themeColor="text1"/>
+      <w:proofErr w:type="spellStart"/>
+      <w:r>
+        <w:rPr>
+          <w:rFonts w:asciiTheme="majorHAnsi" w:hAnsiTheme="majorHAnsi"/>
+          <w:color w:val="C00000"/>
           <w:sz w:val="26"/>
           <w:szCs w:val="26"/>
           <w:cs/>
         </w:rPr>
         <w:t>หน่า</w:t>
       </w:r>
-    </w:p>
-    <w:p>
-      <w:pPr>
-        <w:pStyle w:val="NormalWeb"/>
-        <w:spacing w:before="0" w:beforeAutospacing="0" w:after="0" w:afterAutospacing="0"/>
-        <w:rPr>
-          <w:rFonts w:asciiTheme="majorHAnsi" w:hAnsiTheme="majorHAnsi"/>
-          <w:color w:val="000000" w:themeColor="text1"/>
-          <w:sz w:val="26"/>
-          <w:szCs w:val="26"/>
-        </w:rPr>
-      </w:pPr>
-      <w:r>
-        <w:rPr>
-          <w:rFonts w:asciiTheme="majorHAnsi" w:hAnsiTheme="majorHAnsi" w:cs="Arial"/>
-          <w:b/>
-          <w:bCs/>
-          <w:color w:val="000000" w:themeColor="text1"/>
+      <w:proofErr w:type="spellEnd"/>
+    </w:p>
+    <w:p>
+      <w:pPr>
+        <w:pStyle w:val="NormalWeb"/>
+        <w:spacing w:before="0" w:beforeAutospacing="0" w:after="0" w:afterAutospacing="0"/>
+        <w:rPr>
+          <w:rFonts w:asciiTheme="majorHAnsi" w:hAnsiTheme="majorHAnsi"/>
+          <w:color w:val="C00000"/>
+          <w:sz w:val="26"/>
+          <w:szCs w:val="26"/>
+        </w:rPr>
+      </w:pPr>
+      <w:r>
+        <w:rPr>
+          <w:rFonts w:asciiTheme="majorHAnsi" w:hAnsiTheme="majorHAnsi" w:cs="Arial"/>
+          <w:b/>
+          <w:bCs/>
+          <w:color w:val="C00000"/>
           <w:sz w:val="26"/>
           <w:szCs w:val="26"/>
         </w:rPr>
@@ -135,40 +139,42 @@
       <w:r>
         <w:rPr>
           <w:rFonts w:asciiTheme="majorHAnsi" w:hAnsiTheme="majorHAnsi" w:cs="Arial"/>
-          <w:color w:val="000000" w:themeColor="text1"/>
+          <w:color w:val="C00000"/>
           <w:sz w:val="26"/>
           <w:szCs w:val="26"/>
         </w:rPr>
         <w:t xml:space="preserve">The customer can update their information </w:t>
       </w:r>
-      <w:r>
-        <w:rPr>
-          <w:rFonts w:asciiTheme="majorHAnsi" w:hAnsiTheme="majorHAnsi"/>
-          <w:color w:val="000000" w:themeColor="text1"/>
+      <w:proofErr w:type="spellStart"/>
+      <w:r>
+        <w:rPr>
+          <w:rFonts w:asciiTheme="majorHAnsi" w:hAnsiTheme="majorHAnsi"/>
+          <w:color w:val="C00000"/>
           <w:sz w:val="26"/>
           <w:szCs w:val="26"/>
           <w:cs/>
         </w:rPr>
         <w:t>หน่า</w:t>
       </w:r>
-    </w:p>
-    <w:p>
-      <w:pPr>
-        <w:pStyle w:val="NormalWeb"/>
-        <w:spacing w:before="0" w:beforeAutospacing="0" w:after="0" w:afterAutospacing="0"/>
-        <w:rPr>
-          <w:rFonts w:asciiTheme="majorHAnsi" w:hAnsiTheme="majorHAnsi"/>
-          <w:color w:val="000000" w:themeColor="text1"/>
-          <w:sz w:val="26"/>
-          <w:szCs w:val="26"/>
-        </w:rPr>
-      </w:pPr>
-      <w:r>
-        <w:rPr>
-          <w:rFonts w:asciiTheme="majorHAnsi" w:hAnsiTheme="majorHAnsi" w:cs="Arial"/>
-          <w:b/>
-          <w:bCs/>
-          <w:color w:val="000000" w:themeColor="text1"/>
+      <w:proofErr w:type="spellEnd"/>
+    </w:p>
+    <w:p>
+      <w:pPr>
+        <w:pStyle w:val="NormalWeb"/>
+        <w:spacing w:before="0" w:beforeAutospacing="0" w:after="0" w:afterAutospacing="0"/>
+        <w:rPr>
+          <w:rFonts w:asciiTheme="majorHAnsi" w:hAnsiTheme="majorHAnsi"/>
+          <w:color w:val="C00000"/>
+          <w:sz w:val="26"/>
+          <w:szCs w:val="26"/>
+        </w:rPr>
+      </w:pPr>
+      <w:r>
+        <w:rPr>
+          <w:rFonts w:asciiTheme="majorHAnsi" w:hAnsiTheme="majorHAnsi" w:cs="Arial"/>
+          <w:b/>
+          <w:bCs/>
+          <w:color w:val="C00000"/>
           <w:sz w:val="26"/>
           <w:szCs w:val="26"/>
         </w:rPr>
@@ -177,7 +183,7 @@
       <w:r>
         <w:rPr>
           <w:rFonts w:asciiTheme="majorHAnsi" w:hAnsiTheme="majorHAnsi" w:cs="Arial"/>
-          <w:color w:val="000000" w:themeColor="text1"/>
+          <w:color w:val="C00000"/>
           <w:sz w:val="26"/>
           <w:szCs w:val="26"/>
         </w:rPr>
@@ -186,7 +192,7 @@
       <w:r>
         <w:rPr>
           <w:rFonts w:asciiTheme="majorHAnsi" w:hAnsiTheme="majorHAnsi"/>
-          <w:color w:val="000000" w:themeColor="text1"/>
+          <w:color w:val="C00000"/>
           <w:sz w:val="26"/>
           <w:szCs w:val="26"/>
           <w:cs/>
@@ -200,17 +206,17 @@
         <w:spacing w:before="0" w:beforeAutospacing="0" w:after="0" w:afterAutospacing="0"/>
         <w:rPr>
           <w:rFonts w:asciiTheme="majorHAnsi" w:hAnsiTheme="majorHAnsi"/>
-          <w:color w:val="000000" w:themeColor="text1"/>
-          <w:sz w:val="26"/>
-          <w:szCs w:val="26"/>
-        </w:rPr>
-      </w:pPr>
-      <w:r>
-        <w:rPr>
-          <w:rFonts w:asciiTheme="majorHAnsi" w:hAnsiTheme="majorHAnsi" w:cs="Arial"/>
-          <w:b/>
-          <w:bCs/>
-          <w:color w:val="000000" w:themeColor="text1"/>
+          <w:color w:val="C00000"/>
+          <w:sz w:val="26"/>
+          <w:szCs w:val="26"/>
+        </w:rPr>
+      </w:pPr>
+      <w:r>
+        <w:rPr>
+          <w:rFonts w:asciiTheme="majorHAnsi" w:hAnsiTheme="majorHAnsi" w:cs="Arial"/>
+          <w:b/>
+          <w:bCs/>
+          <w:color w:val="C00000"/>
           <w:sz w:val="26"/>
           <w:szCs w:val="26"/>
         </w:rPr>
@@ -219,7 +225,7 @@
       <w:r>
         <w:rPr>
           <w:rFonts w:asciiTheme="majorHAnsi" w:hAnsiTheme="majorHAnsi" w:cs="Arial"/>
-          <w:color w:val="000000" w:themeColor="text1"/>
+          <w:color w:val="C00000"/>
           <w:sz w:val="26"/>
           <w:szCs w:val="26"/>
         </w:rPr>
@@ -228,7 +234,7 @@
       <w:r>
         <w:rPr>
           <w:rFonts w:asciiTheme="majorHAnsi" w:hAnsiTheme="majorHAnsi"/>
-          <w:color w:val="000000" w:themeColor="text1"/>
+          <w:color w:val="C00000"/>
           <w:sz w:val="26"/>
           <w:szCs w:val="26"/>
           <w:cs/>
@@ -242,67 +248,47 @@
         <w:spacing w:before="0" w:beforeAutospacing="0" w:after="0" w:afterAutospacing="0"/>
         <w:rPr>
           <w:rFonts w:asciiTheme="majorHAnsi" w:hAnsiTheme="majorHAnsi"/>
-          <w:color w:val="000000" w:themeColor="text1"/>
-          <w:sz w:val="26"/>
-          <w:szCs w:val="26"/>
-        </w:rPr>
-      </w:pPr>
-      <w:r>
-        <w:rPr>
-          <w:rFonts w:asciiTheme="majorHAnsi" w:hAnsiTheme="majorHAnsi" w:cs="Arial"/>
-          <w:b/>
-          <w:bCs/>
-          <w:color w:val="000000" w:themeColor="text1"/>
-          <w:sz w:val="26"/>
-          <w:szCs w:val="26"/>
-        </w:rPr>
-        <w:t>URS0</w:t>
-      </w:r>
-      <w:r>
-        <w:rPr>
-          <w:rFonts w:asciiTheme="majorHAnsi" w:hAnsiTheme="majorHAnsi" w:cs="Arial"/>
-          <w:b/>
-          <w:bCs/>
-          <w:color w:val="000000" w:themeColor="text1"/>
-          <w:sz w:val="26"/>
-          <w:szCs w:val="26"/>
-        </w:rPr>
-        <w:t>6</w:t>
-      </w:r>
-      <w:r>
-        <w:rPr>
-          <w:rFonts w:asciiTheme="majorHAnsi" w:hAnsiTheme="majorHAnsi" w:cs="Arial"/>
-          <w:b/>
-          <w:bCs/>
-          <w:color w:val="000000" w:themeColor="text1"/>
-          <w:sz w:val="26"/>
-          <w:szCs w:val="26"/>
-        </w:rPr>
-        <w:t xml:space="preserve"> </w:t>
-      </w:r>
-      <w:r>
-        <w:rPr>
-          <w:rFonts w:asciiTheme="majorHAnsi" w:hAnsiTheme="majorHAnsi" w:cs="Arial"/>
-          <w:color w:val="000000" w:themeColor="text1"/>
+          <w:color w:val="C00000"/>
+          <w:sz w:val="26"/>
+          <w:szCs w:val="26"/>
+        </w:rPr>
+      </w:pPr>
+      <w:r>
+        <w:rPr>
+          <w:rFonts w:asciiTheme="majorHAnsi" w:hAnsiTheme="majorHAnsi" w:cs="Arial"/>
+          <w:b/>
+          <w:bCs/>
+          <w:color w:val="C00000"/>
+          <w:sz w:val="26"/>
+          <w:szCs w:val="26"/>
+        </w:rPr>
+        <w:t>URS06</w:t>
+      </w:r>
+      <w:r>
+        <w:rPr>
+          <w:rFonts w:asciiTheme="majorHAnsi" w:hAnsiTheme="majorHAnsi" w:cs="Arial"/>
+          <w:color w:val="C00000"/>
           <w:sz w:val="26"/>
           <w:szCs w:val="26"/>
         </w:rPr>
         <w:t>The customer can select a product    </w:t>
       </w:r>
-      <w:r>
-        <w:rPr>
-          <w:rFonts w:asciiTheme="majorHAnsi" w:hAnsiTheme="majorHAnsi"/>
-          <w:color w:val="000000" w:themeColor="text1"/>
+      <w:proofErr w:type="spellStart"/>
+      <w:r>
+        <w:rPr>
+          <w:rFonts w:asciiTheme="majorHAnsi" w:hAnsiTheme="majorHAnsi"/>
+          <w:color w:val="C00000"/>
           <w:sz w:val="26"/>
           <w:szCs w:val="26"/>
           <w:cs/>
         </w:rPr>
         <w:t>บิว</w:t>
       </w:r>
-      <w:r>
-        <w:rPr>
-          <w:rFonts w:asciiTheme="majorHAnsi" w:hAnsiTheme="majorHAnsi"/>
-          <w:color w:val="000000" w:themeColor="text1"/>
+      <w:proofErr w:type="spellEnd"/>
+      <w:r>
+        <w:rPr>
+          <w:rFonts w:asciiTheme="majorHAnsi" w:hAnsiTheme="majorHAnsi"/>
+          <w:color w:val="C00000"/>
           <w:sz w:val="26"/>
           <w:szCs w:val="26"/>
         </w:rPr>
@@ -315,67 +301,47 @@
         <w:spacing w:before="0" w:beforeAutospacing="0" w:after="0" w:afterAutospacing="0"/>
         <w:rPr>
           <w:rFonts w:asciiTheme="majorHAnsi" w:hAnsiTheme="majorHAnsi"/>
-          <w:color w:val="000000" w:themeColor="text1"/>
-          <w:sz w:val="26"/>
-          <w:szCs w:val="26"/>
-        </w:rPr>
-      </w:pPr>
-      <w:r>
-        <w:rPr>
-          <w:rFonts w:asciiTheme="majorHAnsi" w:hAnsiTheme="majorHAnsi" w:cs="Arial"/>
-          <w:b/>
-          <w:bCs/>
-          <w:color w:val="000000" w:themeColor="text1"/>
-          <w:sz w:val="26"/>
-          <w:szCs w:val="26"/>
-        </w:rPr>
-        <w:t>URS0</w:t>
-      </w:r>
-      <w:r>
-        <w:rPr>
-          <w:rFonts w:asciiTheme="majorHAnsi" w:hAnsiTheme="majorHAnsi" w:cs="Arial"/>
-          <w:b/>
-          <w:bCs/>
-          <w:color w:val="000000" w:themeColor="text1"/>
-          <w:sz w:val="26"/>
-          <w:szCs w:val="26"/>
-        </w:rPr>
-        <w:t>7</w:t>
-      </w:r>
-      <w:r>
-        <w:rPr>
-          <w:rFonts w:asciiTheme="majorHAnsi" w:hAnsiTheme="majorHAnsi" w:cs="Arial"/>
-          <w:b/>
-          <w:bCs/>
-          <w:color w:val="000000" w:themeColor="text1"/>
-          <w:sz w:val="26"/>
-          <w:szCs w:val="26"/>
-        </w:rPr>
-        <w:t xml:space="preserve"> </w:t>
-      </w:r>
-      <w:r>
-        <w:rPr>
-          <w:rFonts w:asciiTheme="majorHAnsi" w:hAnsiTheme="majorHAnsi" w:cs="Arial"/>
-          <w:color w:val="000000" w:themeColor="text1"/>
+          <w:color w:val="C00000"/>
+          <w:sz w:val="26"/>
+          <w:szCs w:val="26"/>
+        </w:rPr>
+      </w:pPr>
+      <w:r>
+        <w:rPr>
+          <w:rFonts w:asciiTheme="majorHAnsi" w:hAnsiTheme="majorHAnsi" w:cs="Arial"/>
+          <w:b/>
+          <w:bCs/>
+          <w:color w:val="C00000"/>
+          <w:sz w:val="26"/>
+          <w:szCs w:val="26"/>
+        </w:rPr>
+        <w:t>URS07</w:t>
+      </w:r>
+      <w:r>
+        <w:rPr>
+          <w:rFonts w:asciiTheme="majorHAnsi" w:hAnsiTheme="majorHAnsi" w:cs="Arial"/>
+          <w:color w:val="C00000"/>
           <w:sz w:val="26"/>
           <w:szCs w:val="26"/>
         </w:rPr>
         <w:t xml:space="preserve">The customer can see the shopping cart </w:t>
       </w:r>
-      <w:r>
-        <w:rPr>
-          <w:rFonts w:asciiTheme="majorHAnsi" w:hAnsiTheme="majorHAnsi"/>
-          <w:color w:val="000000" w:themeColor="text1"/>
+      <w:proofErr w:type="spellStart"/>
+      <w:r>
+        <w:rPr>
+          <w:rFonts w:asciiTheme="majorHAnsi" w:hAnsiTheme="majorHAnsi"/>
+          <w:color w:val="C00000"/>
           <w:sz w:val="26"/>
           <w:szCs w:val="26"/>
           <w:cs/>
         </w:rPr>
         <w:t>บิว</w:t>
       </w:r>
-      <w:r>
-        <w:rPr>
-          <w:rFonts w:asciiTheme="majorHAnsi" w:hAnsiTheme="majorHAnsi"/>
-          <w:color w:val="000000" w:themeColor="text1"/>
+      <w:proofErr w:type="spellEnd"/>
+      <w:r>
+        <w:rPr>
+          <w:rFonts w:asciiTheme="majorHAnsi" w:hAnsiTheme="majorHAnsi"/>
+          <w:color w:val="C00000"/>
           <w:sz w:val="26"/>
           <w:szCs w:val="26"/>
         </w:rPr>
@@ -388,17 +354,17 @@
         <w:spacing w:before="0" w:beforeAutospacing="0" w:after="0" w:afterAutospacing="0"/>
         <w:rPr>
           <w:rFonts w:asciiTheme="majorHAnsi" w:hAnsiTheme="majorHAnsi"/>
-          <w:color w:val="000000" w:themeColor="text1"/>
-          <w:sz w:val="26"/>
-          <w:szCs w:val="26"/>
-        </w:rPr>
-      </w:pPr>
-      <w:r>
-        <w:rPr>
-          <w:rFonts w:asciiTheme="majorHAnsi" w:hAnsiTheme="majorHAnsi" w:cs="Arial"/>
-          <w:b/>
-          <w:bCs/>
-          <w:color w:val="000000" w:themeColor="text1"/>
+          <w:color w:val="C00000"/>
+          <w:sz w:val="26"/>
+          <w:szCs w:val="26"/>
+        </w:rPr>
+      </w:pPr>
+      <w:r>
+        <w:rPr>
+          <w:rFonts w:asciiTheme="majorHAnsi" w:hAnsiTheme="majorHAnsi" w:cs="Arial"/>
+          <w:b/>
+          <w:bCs/>
+          <w:color w:val="C00000"/>
           <w:sz w:val="26"/>
           <w:szCs w:val="26"/>
         </w:rPr>
@@ -407,40 +373,53 @@
       <w:r>
         <w:rPr>
           <w:rFonts w:asciiTheme="majorHAnsi" w:hAnsiTheme="majorHAnsi" w:cs="Arial"/>
-          <w:color w:val="000000" w:themeColor="text1"/>
-          <w:sz w:val="26"/>
-          <w:szCs w:val="26"/>
-        </w:rPr>
-        <w:t>The customer can see the shopping cart  </w:t>
-      </w:r>
-      <w:r>
-        <w:rPr>
-          <w:rFonts w:asciiTheme="majorHAnsi" w:hAnsiTheme="majorHAnsi"/>
-          <w:color w:val="000000" w:themeColor="text1"/>
+          <w:color w:val="C00000"/>
+          <w:sz w:val="26"/>
+          <w:szCs w:val="26"/>
+        </w:rPr>
+        <w:t xml:space="preserve">The customer can see the shopping </w:t>
+      </w:r>
+      <w:proofErr w:type="gramStart"/>
+      <w:r>
+        <w:rPr>
+          <w:rFonts w:asciiTheme="majorHAnsi" w:hAnsiTheme="majorHAnsi" w:cs="Arial"/>
+          <w:color w:val="C00000"/>
+          <w:sz w:val="26"/>
+          <w:szCs w:val="26"/>
+        </w:rPr>
+        <w:t>cart  </w:t>
+      </w:r>
+      <w:proofErr w:type="spellStart"/>
+      <w:r>
+        <w:rPr>
+          <w:rFonts w:asciiTheme="majorHAnsi" w:hAnsiTheme="majorHAnsi"/>
+          <w:color w:val="C00000"/>
           <w:sz w:val="26"/>
           <w:szCs w:val="26"/>
           <w:cs/>
         </w:rPr>
         <w:t>บิว</w:t>
       </w:r>
-    </w:p>
-    <w:p>
-      <w:pPr>
-        <w:pStyle w:val="NormalWeb"/>
-        <w:spacing w:before="0" w:beforeAutospacing="0" w:after="0" w:afterAutospacing="0"/>
-        <w:rPr>
-          <w:rFonts w:asciiTheme="majorHAnsi" w:hAnsiTheme="majorHAnsi"/>
-          <w:color w:val="000000" w:themeColor="text1"/>
-          <w:sz w:val="26"/>
-          <w:szCs w:val="26"/>
-        </w:rPr>
-      </w:pPr>
-      <w:r>
-        <w:rPr>
-          <w:rFonts w:asciiTheme="majorHAnsi" w:hAnsiTheme="majorHAnsi" w:cs="Arial"/>
-          <w:b/>
-          <w:bCs/>
-          <w:color w:val="000000" w:themeColor="text1"/>
+      <w:proofErr w:type="spellEnd"/>
+      <w:proofErr w:type="gramEnd"/>
+    </w:p>
+    <w:p>
+      <w:pPr>
+        <w:pStyle w:val="NormalWeb"/>
+        <w:spacing w:before="0" w:beforeAutospacing="0" w:after="0" w:afterAutospacing="0"/>
+        <w:rPr>
+          <w:rFonts w:asciiTheme="majorHAnsi" w:hAnsiTheme="majorHAnsi"/>
+          <w:color w:val="C00000"/>
+          <w:sz w:val="26"/>
+          <w:szCs w:val="26"/>
+        </w:rPr>
+      </w:pPr>
+      <w:r>
+        <w:rPr>
+          <w:rFonts w:asciiTheme="majorHAnsi" w:hAnsiTheme="majorHAnsi" w:cs="Arial"/>
+          <w:b/>
+          <w:bCs/>
+          <w:color w:val="C00000"/>
           <w:sz w:val="26"/>
           <w:szCs w:val="26"/>
         </w:rPr>
@@ -449,37 +428,28 @@
       <w:r>
         <w:rPr>
           <w:rFonts w:asciiTheme="majorHAnsi" w:hAnsiTheme="majorHAnsi" w:cs="Arial"/>
-          <w:b/>
-          <w:bCs/>
-          <w:color w:val="000000" w:themeColor="text1"/>
-          <w:sz w:val="26"/>
-          <w:szCs w:val="26"/>
-        </w:rPr>
-        <w:t xml:space="preserve"> </w:t>
-      </w:r>
-      <w:r>
-        <w:rPr>
-          <w:rFonts w:asciiTheme="majorHAnsi" w:hAnsiTheme="majorHAnsi" w:cs="Arial"/>
-          <w:color w:val="000000" w:themeColor="text1"/>
+          <w:color w:val="C00000"/>
           <w:sz w:val="26"/>
           <w:szCs w:val="26"/>
         </w:rPr>
         <w:t xml:space="preserve">The customer can see their shopping history </w:t>
       </w:r>
-      <w:r>
-        <w:rPr>
-          <w:rFonts w:asciiTheme="majorHAnsi" w:hAnsiTheme="majorHAnsi"/>
-          <w:color w:val="000000" w:themeColor="text1"/>
+      <w:proofErr w:type="spellStart"/>
+      <w:r>
+        <w:rPr>
+          <w:rFonts w:asciiTheme="majorHAnsi" w:hAnsiTheme="majorHAnsi"/>
+          <w:color w:val="C00000"/>
           <w:sz w:val="26"/>
           <w:szCs w:val="26"/>
           <w:cs/>
         </w:rPr>
         <w:t>หน่า</w:t>
       </w:r>
+      <w:proofErr w:type="spellEnd"/>
       <w:r>
         <w:rPr>
           <w:rFonts w:asciiTheme="majorHAnsi" w:hAnsiTheme="majorHAnsi" w:hint="cs"/>
-          <w:color w:val="000000" w:themeColor="text1"/>
+          <w:color w:val="C00000"/>
           <w:sz w:val="26"/>
           <w:szCs w:val="26"/>
           <w:cs/>
@@ -493,17 +463,17 @@
         <w:spacing w:before="0" w:beforeAutospacing="0" w:after="0" w:afterAutospacing="0"/>
         <w:rPr>
           <w:rFonts w:asciiTheme="majorHAnsi" w:hAnsiTheme="majorHAnsi"/>
-          <w:color w:val="000000" w:themeColor="text1"/>
-          <w:sz w:val="26"/>
-          <w:szCs w:val="26"/>
-        </w:rPr>
-      </w:pPr>
-      <w:r>
-        <w:rPr>
-          <w:rFonts w:asciiTheme="majorHAnsi" w:hAnsiTheme="majorHAnsi" w:cs="Arial"/>
-          <w:b/>
-          <w:bCs/>
-          <w:color w:val="000000" w:themeColor="text1"/>
+          <w:color w:val="C00000"/>
+          <w:sz w:val="26"/>
+          <w:szCs w:val="26"/>
+        </w:rPr>
+      </w:pPr>
+      <w:r>
+        <w:rPr>
+          <w:rFonts w:asciiTheme="majorHAnsi" w:hAnsiTheme="majorHAnsi" w:cs="Arial"/>
+          <w:b/>
+          <w:bCs/>
+          <w:color w:val="C00000"/>
           <w:sz w:val="26"/>
           <w:szCs w:val="26"/>
         </w:rPr>
@@ -512,18 +482,7 @@
       <w:r>
         <w:rPr>
           <w:rFonts w:asciiTheme="majorHAnsi" w:hAnsiTheme="majorHAnsi" w:cs="Arial"/>
-          <w:b/>
-          <w:bCs/>
-          <w:color w:val="000000" w:themeColor="text1"/>
-          <w:sz w:val="26"/>
-          <w:szCs w:val="26"/>
-        </w:rPr>
-        <w:t xml:space="preserve"> </w:t>
-      </w:r>
-      <w:r>
-        <w:rPr>
-          <w:rFonts w:asciiTheme="majorHAnsi" w:hAnsiTheme="majorHAnsi" w:cs="Arial"/>
-          <w:color w:val="000000" w:themeColor="text1"/>
+          <w:color w:val="C00000"/>
           <w:sz w:val="26"/>
           <w:szCs w:val="26"/>
         </w:rPr>
@@ -532,7 +491,7 @@
       <w:r>
         <w:rPr>
           <w:rFonts w:asciiTheme="majorHAnsi" w:hAnsiTheme="majorHAnsi"/>
-          <w:color w:val="000000" w:themeColor="text1"/>
+          <w:color w:val="C00000"/>
           <w:sz w:val="26"/>
           <w:szCs w:val="26"/>
           <w:cs/>
@@ -541,17 +500,8 @@
       </w:r>
       <w:r>
         <w:rPr>
-          <w:rFonts w:asciiTheme="majorHAnsi" w:hAnsiTheme="majorHAnsi" w:cs="Arial"/>
-          <w:color w:val="000000" w:themeColor="text1"/>
-          <w:sz w:val="26"/>
-          <w:szCs w:val="26"/>
-        </w:rPr>
-        <w:t xml:space="preserve"> </w:t>
-      </w:r>
-      <w:r>
-        <w:rPr>
-          <w:rFonts w:asciiTheme="majorHAnsi" w:hAnsiTheme="majorHAnsi"/>
-          <w:color w:val="000000" w:themeColor="text1"/>
+          <w:rFonts w:asciiTheme="majorHAnsi" w:hAnsiTheme="majorHAnsi"/>
+          <w:color w:val="C00000"/>
           <w:sz w:val="26"/>
           <w:szCs w:val="26"/>
         </w:rPr>
@@ -564,37 +514,26 @@
         <w:spacing w:before="0" w:beforeAutospacing="0" w:after="0" w:afterAutospacing="0"/>
         <w:rPr>
           <w:rFonts w:asciiTheme="majorHAnsi" w:hAnsiTheme="majorHAnsi"/>
-          <w:color w:val="000000" w:themeColor="text1"/>
-          <w:sz w:val="26"/>
-          <w:szCs w:val="26"/>
-        </w:rPr>
-      </w:pPr>
-      <w:r>
-        <w:rPr>
-          <w:rFonts w:asciiTheme="majorHAnsi" w:hAnsiTheme="majorHAnsi" w:cs="Arial"/>
-          <w:b/>
-          <w:bCs/>
-          <w:color w:val="000000" w:themeColor="text1"/>
-          <w:sz w:val="26"/>
-          <w:szCs w:val="26"/>
-        </w:rPr>
-        <w:t>URS</w:t>
-      </w:r>
-      <w:r>
-        <w:rPr>
-          <w:rFonts w:asciiTheme="majorHAnsi" w:hAnsiTheme="majorHAnsi" w:cs="Arial"/>
-          <w:b/>
-          <w:bCs/>
-          <w:color w:val="000000" w:themeColor="text1"/>
-          <w:sz w:val="26"/>
-          <w:szCs w:val="26"/>
-        </w:rPr>
-        <w:t>11</w:t>
-      </w:r>
-      <w:r>
-        <w:rPr>
-          <w:rFonts w:asciiTheme="majorHAnsi" w:hAnsiTheme="majorHAnsi" w:cs="Arial"/>
-          <w:color w:val="000000" w:themeColor="text1"/>
+          <w:color w:val="C00000"/>
+          <w:sz w:val="26"/>
+          <w:szCs w:val="26"/>
+        </w:rPr>
+      </w:pPr>
+      <w:r>
+        <w:rPr>
+          <w:rFonts w:asciiTheme="majorHAnsi" w:hAnsiTheme="majorHAnsi" w:cs="Arial"/>
+          <w:b/>
+          <w:bCs/>
+          <w:color w:val="C00000"/>
+          <w:sz w:val="26"/>
+          <w:szCs w:val="26"/>
+        </w:rPr>
+        <w:t>URS11</w:t>
+      </w:r>
+      <w:r>
+        <w:rPr>
+          <w:rFonts w:asciiTheme="majorHAnsi" w:hAnsiTheme="majorHAnsi" w:cs="Arial"/>
+          <w:color w:val="C00000"/>
           <w:sz w:val="26"/>
           <w:szCs w:val="26"/>
         </w:rPr>
@@ -603,7 +542,7 @@
       <w:r>
         <w:rPr>
           <w:rFonts w:asciiTheme="majorHAnsi" w:hAnsiTheme="majorHAnsi"/>
-          <w:color w:val="000000" w:themeColor="text1"/>
+          <w:color w:val="C00000"/>
           <w:sz w:val="26"/>
           <w:szCs w:val="26"/>
           <w:cs/>
@@ -613,7 +552,7 @@
       <w:r>
         <w:rPr>
           <w:rFonts w:asciiTheme="majorHAnsi" w:hAnsiTheme="majorHAnsi"/>
-          <w:color w:val="000000" w:themeColor="text1"/>
+          <w:color w:val="C00000"/>
           <w:sz w:val="26"/>
           <w:szCs w:val="26"/>
         </w:rPr>
@@ -626,17 +565,17 @@
         <w:spacing w:before="0" w:beforeAutospacing="0" w:after="0" w:afterAutospacing="0"/>
         <w:rPr>
           <w:rFonts w:asciiTheme="majorHAnsi" w:hAnsiTheme="majorHAnsi"/>
-          <w:color w:val="000000" w:themeColor="text1"/>
-          <w:sz w:val="26"/>
-          <w:szCs w:val="26"/>
-        </w:rPr>
-      </w:pPr>
-      <w:r>
-        <w:rPr>
-          <w:rFonts w:asciiTheme="majorHAnsi" w:hAnsiTheme="majorHAnsi" w:cs="Arial"/>
-          <w:b/>
-          <w:bCs/>
-          <w:color w:val="000000" w:themeColor="text1"/>
+          <w:color w:val="C00000"/>
+          <w:sz w:val="26"/>
+          <w:szCs w:val="26"/>
+        </w:rPr>
+      </w:pPr>
+      <w:r>
+        <w:rPr>
+          <w:rFonts w:asciiTheme="majorHAnsi" w:hAnsiTheme="majorHAnsi" w:cs="Arial"/>
+          <w:b/>
+          <w:bCs/>
+          <w:color w:val="C00000"/>
           <w:sz w:val="26"/>
           <w:szCs w:val="26"/>
         </w:rPr>
@@ -645,401 +584,200 @@
       <w:r>
         <w:rPr>
           <w:rFonts w:asciiTheme="majorHAnsi" w:hAnsiTheme="majorHAnsi" w:cs="Arial"/>
-          <w:b/>
-          <w:bCs/>
-          <w:color w:val="000000" w:themeColor="text1"/>
-          <w:sz w:val="26"/>
-          <w:szCs w:val="26"/>
-        </w:rPr>
-        <w:t xml:space="preserve"> </w:t>
-      </w:r>
-      <w:r>
-        <w:rPr>
-          <w:rFonts w:asciiTheme="majorHAnsi" w:hAnsiTheme="majorHAnsi" w:cs="Arial"/>
-          <w:color w:val="000000" w:themeColor="text1"/>
+          <w:color w:val="C00000"/>
           <w:sz w:val="26"/>
           <w:szCs w:val="26"/>
         </w:rPr>
         <w:t xml:space="preserve">The customer can log out from the system. </w:t>
       </w:r>
-      <w:r>
-        <w:rPr>
-          <w:rFonts w:asciiTheme="majorHAnsi" w:hAnsiTheme="majorHAnsi"/>
-          <w:color w:val="000000" w:themeColor="text1"/>
+    </w:p>
+    <w:p>
+      <w:pPr>
+        <w:pStyle w:val="NormalWeb"/>
+        <w:spacing w:before="0" w:beforeAutospacing="0" w:after="0" w:afterAutospacing="0"/>
+        <w:rPr>
+          <w:rFonts w:asciiTheme="majorHAnsi" w:hAnsiTheme="majorHAnsi"/>
+          <w:color w:val="C00000"/>
+          <w:sz w:val="26"/>
+          <w:szCs w:val="26"/>
+        </w:rPr>
+      </w:pPr>
+      <w:r>
+        <w:rPr>
+          <w:rFonts w:asciiTheme="majorHAnsi" w:hAnsiTheme="majorHAnsi" w:cs="Arial"/>
+          <w:b/>
+          <w:bCs/>
+          <w:color w:val="C00000"/>
+          <w:sz w:val="26"/>
+          <w:szCs w:val="26"/>
+        </w:rPr>
+        <w:t>URS13</w:t>
+      </w:r>
+      <w:r>
+        <w:rPr>
+          <w:rFonts w:asciiTheme="majorHAnsi" w:hAnsiTheme="majorHAnsi" w:cs="Arial"/>
+          <w:color w:val="C00000"/>
+          <w:sz w:val="26"/>
+          <w:szCs w:val="26"/>
+        </w:rPr>
+        <w:t xml:space="preserve">The administrator can login to the system </w:t>
+      </w:r>
+    </w:p>
+    <w:p>
+      <w:pPr>
+        <w:pStyle w:val="NormalWeb"/>
+        <w:spacing w:before="0" w:beforeAutospacing="0" w:after="0" w:afterAutospacing="0"/>
+        <w:rPr>
+          <w:rFonts w:asciiTheme="majorHAnsi" w:hAnsiTheme="majorHAnsi"/>
+          <w:color w:val="C00000"/>
+          <w:sz w:val="26"/>
+          <w:szCs w:val="26"/>
+        </w:rPr>
+      </w:pPr>
+      <w:r>
+        <w:rPr>
+          <w:rFonts w:asciiTheme="majorHAnsi" w:hAnsiTheme="majorHAnsi" w:cs="Arial"/>
+          <w:b/>
+          <w:bCs/>
+          <w:color w:val="C00000"/>
+          <w:sz w:val="26"/>
+          <w:szCs w:val="26"/>
+        </w:rPr>
+        <w:t>URS14</w:t>
+      </w:r>
+      <w:r>
+        <w:rPr>
+          <w:rFonts w:asciiTheme="majorHAnsi" w:hAnsiTheme="majorHAnsi" w:cs="Arial"/>
+          <w:color w:val="C00000"/>
+          <w:sz w:val="26"/>
+          <w:szCs w:val="26"/>
+        </w:rPr>
+        <w:t xml:space="preserve">The administrator can add details of the products </w:t>
+      </w:r>
+    </w:p>
+    <w:p>
+      <w:pPr>
+        <w:pStyle w:val="NormalWeb"/>
+        <w:spacing w:before="0" w:beforeAutospacing="0" w:after="0" w:afterAutospacing="0"/>
+        <w:rPr>
+          <w:rFonts w:asciiTheme="majorHAnsi" w:hAnsiTheme="majorHAnsi"/>
+          <w:color w:val="C00000"/>
+          <w:sz w:val="26"/>
+          <w:szCs w:val="26"/>
+        </w:rPr>
+      </w:pPr>
+      <w:r>
+        <w:rPr>
+          <w:rFonts w:asciiTheme="majorHAnsi" w:hAnsiTheme="majorHAnsi" w:cs="Arial"/>
+          <w:b/>
+          <w:bCs/>
+          <w:color w:val="C00000"/>
+          <w:sz w:val="26"/>
+          <w:szCs w:val="26"/>
+        </w:rPr>
+        <w:t xml:space="preserve">URS15 </w:t>
+      </w:r>
+      <w:r>
+        <w:rPr>
+          <w:rFonts w:asciiTheme="majorHAnsi" w:hAnsiTheme="majorHAnsi" w:cs="Arial"/>
+          <w:color w:val="C00000"/>
+          <w:sz w:val="26"/>
+          <w:szCs w:val="26"/>
+        </w:rPr>
+        <w:t xml:space="preserve">The administrator can edit details of the products </w:t>
+      </w:r>
+    </w:p>
+    <w:p>
+      <w:pPr>
+        <w:pStyle w:val="NormalWeb"/>
+        <w:spacing w:before="0" w:beforeAutospacing="0" w:after="0" w:afterAutospacing="0"/>
+        <w:rPr>
+          <w:rFonts w:asciiTheme="majorHAnsi" w:hAnsiTheme="majorHAnsi"/>
+          <w:color w:val="C00000"/>
+          <w:sz w:val="26"/>
+          <w:szCs w:val="26"/>
+        </w:rPr>
+      </w:pPr>
+      <w:r>
+        <w:rPr>
+          <w:rFonts w:asciiTheme="majorHAnsi" w:hAnsiTheme="majorHAnsi" w:cs="Arial"/>
+          <w:b/>
+          <w:bCs/>
+          <w:color w:val="C00000"/>
+          <w:sz w:val="26"/>
+          <w:szCs w:val="26"/>
+        </w:rPr>
+        <w:t>URS16</w:t>
+      </w:r>
+      <w:r>
+        <w:rPr>
+          <w:rFonts w:asciiTheme="majorHAnsi" w:hAnsiTheme="majorHAnsi" w:cs="Arial"/>
+          <w:color w:val="C00000"/>
+          <w:sz w:val="26"/>
+          <w:szCs w:val="26"/>
+        </w:rPr>
+        <w:t xml:space="preserve">The administrator can delete details of the products </w:t>
+      </w:r>
+    </w:p>
+    <w:p>
+      <w:pPr>
+        <w:pStyle w:val="NormalWeb"/>
+        <w:spacing w:before="0" w:beforeAutospacing="0" w:after="0" w:afterAutospacing="0"/>
+        <w:rPr>
+          <w:rFonts w:asciiTheme="majorHAnsi" w:hAnsiTheme="majorHAnsi"/>
+          <w:color w:val="C00000"/>
+          <w:sz w:val="26"/>
+          <w:szCs w:val="26"/>
+        </w:rPr>
+      </w:pPr>
+      <w:r>
+        <w:rPr>
+          <w:rFonts w:asciiTheme="majorHAnsi" w:hAnsiTheme="majorHAnsi" w:cs="Arial"/>
+          <w:b/>
+          <w:bCs/>
+          <w:color w:val="C00000"/>
+          <w:sz w:val="26"/>
+          <w:szCs w:val="26"/>
+        </w:rPr>
+        <w:t>URS17</w:t>
+      </w:r>
+      <w:r>
+        <w:rPr>
+          <w:rFonts w:asciiTheme="majorHAnsi" w:hAnsiTheme="majorHAnsi" w:cs="Arial"/>
+          <w:color w:val="C00000"/>
+          <w:sz w:val="26"/>
+          <w:szCs w:val="26"/>
+        </w:rPr>
+        <w:t xml:space="preserve">The administrator can log out from the system. </w:t>
+      </w:r>
+    </w:p>
+    <w:p>
+      <w:pPr>
+        <w:pStyle w:val="NormalWeb"/>
+        <w:spacing w:before="0" w:beforeAutospacing="0" w:after="0" w:afterAutospacing="0"/>
+        <w:rPr>
+          <w:rFonts w:asciiTheme="majorHAnsi" w:hAnsiTheme="majorHAnsi" w:hint="cs"/>
+          <w:color w:val="C00000"/>
           <w:sz w:val="26"/>
           <w:szCs w:val="26"/>
           <w:cs/>
         </w:rPr>
-        <w:t>หน่า</w:t>
-      </w:r>
-      <w:r>
-        <w:rPr>
-          <w:rFonts w:asciiTheme="majorHAnsi" w:hAnsiTheme="majorHAnsi"/>
-          <w:color w:val="000000" w:themeColor="text1"/>
-          <w:sz w:val="26"/>
-          <w:szCs w:val="26"/>
-        </w:rPr>
-        <w:t>16</w:t>
-      </w:r>
-    </w:p>
-    <w:p>
-      <w:pPr>
-        <w:pStyle w:val="NormalWeb"/>
-        <w:spacing w:before="0" w:beforeAutospacing="0" w:after="0" w:afterAutospacing="0"/>
-        <w:rPr>
-          <w:rFonts w:asciiTheme="majorHAnsi" w:hAnsiTheme="majorHAnsi"/>
-          <w:color w:val="000000" w:themeColor="text1"/>
-          <w:sz w:val="26"/>
-          <w:szCs w:val="26"/>
-        </w:rPr>
-      </w:pPr>
-      <w:r>
-        <w:rPr>
-          <w:rFonts w:asciiTheme="majorHAnsi" w:hAnsiTheme="majorHAnsi" w:cs="Arial"/>
-          <w:b/>
-          <w:bCs/>
-          <w:color w:val="000000" w:themeColor="text1"/>
-          <w:sz w:val="26"/>
-          <w:szCs w:val="26"/>
-        </w:rPr>
-        <w:t>URS1</w:t>
-      </w:r>
-      <w:r>
-        <w:rPr>
-          <w:rFonts w:asciiTheme="majorHAnsi" w:hAnsiTheme="majorHAnsi" w:cs="Arial"/>
-          <w:b/>
-          <w:bCs/>
-          <w:color w:val="000000" w:themeColor="text1"/>
-          <w:sz w:val="26"/>
-          <w:szCs w:val="26"/>
-        </w:rPr>
-        <w:t>3</w:t>
-      </w:r>
-      <w:r>
-        <w:rPr>
-          <w:rFonts w:asciiTheme="majorHAnsi" w:hAnsiTheme="majorHAnsi" w:cs="Arial"/>
-          <w:b/>
-          <w:bCs/>
-          <w:color w:val="000000" w:themeColor="text1"/>
-          <w:sz w:val="26"/>
-          <w:szCs w:val="26"/>
-        </w:rPr>
-        <w:t xml:space="preserve"> </w:t>
-      </w:r>
-      <w:r>
-        <w:rPr>
-          <w:rFonts w:asciiTheme="majorHAnsi" w:hAnsiTheme="majorHAnsi" w:cs="Arial"/>
-          <w:color w:val="000000" w:themeColor="text1"/>
-          <w:sz w:val="26"/>
-          <w:szCs w:val="26"/>
-        </w:rPr>
-        <w:t xml:space="preserve">The administrator can login to the system </w:t>
-      </w:r>
-      <w:r>
-        <w:rPr>
-          <w:rFonts w:asciiTheme="majorHAnsi" w:hAnsiTheme="majorHAnsi"/>
-          <w:color w:val="000000" w:themeColor="text1"/>
-          <w:sz w:val="26"/>
-          <w:szCs w:val="26"/>
-          <w:cs/>
-        </w:rPr>
-        <w:t>หน่า</w:t>
-      </w:r>
-      <w:r>
-        <w:rPr>
-          <w:rFonts w:asciiTheme="majorHAnsi" w:hAnsiTheme="majorHAnsi"/>
-          <w:color w:val="000000" w:themeColor="text1"/>
-          <w:sz w:val="26"/>
-          <w:szCs w:val="26"/>
-        </w:rPr>
-        <w:t>17</w:t>
-      </w:r>
-    </w:p>
-    <w:p>
-      <w:pPr>
-        <w:pStyle w:val="NormalWeb"/>
-        <w:spacing w:before="0" w:beforeAutospacing="0" w:after="0" w:afterAutospacing="0"/>
-        <w:rPr>
-          <w:rFonts w:asciiTheme="majorHAnsi" w:hAnsiTheme="majorHAnsi"/>
-          <w:color w:val="000000" w:themeColor="text1"/>
-          <w:sz w:val="26"/>
-          <w:szCs w:val="26"/>
-        </w:rPr>
-      </w:pPr>
-      <w:r>
-        <w:rPr>
-          <w:rFonts w:asciiTheme="majorHAnsi" w:hAnsiTheme="majorHAnsi" w:cs="Arial"/>
-          <w:b/>
-          <w:bCs/>
-          <w:color w:val="000000" w:themeColor="text1"/>
-          <w:sz w:val="26"/>
-          <w:szCs w:val="26"/>
-        </w:rPr>
-        <w:t>URS14</w:t>
-      </w:r>
-      <w:r>
-        <w:rPr>
-          <w:rFonts w:asciiTheme="majorHAnsi" w:hAnsiTheme="majorHAnsi" w:cs="Arial"/>
-          <w:b/>
-          <w:bCs/>
-          <w:color w:val="000000" w:themeColor="text1"/>
-          <w:sz w:val="26"/>
-          <w:szCs w:val="26"/>
-        </w:rPr>
-        <w:t xml:space="preserve"> </w:t>
-      </w:r>
-      <w:r>
-        <w:rPr>
-          <w:rFonts w:asciiTheme="majorHAnsi" w:hAnsiTheme="majorHAnsi" w:cs="Arial"/>
-          <w:color w:val="000000" w:themeColor="text1"/>
-          <w:sz w:val="26"/>
-          <w:szCs w:val="26"/>
-        </w:rPr>
-        <w:t xml:space="preserve">The administrator can add details of the products </w:t>
-      </w:r>
-      <w:r>
-        <w:rPr>
-          <w:rFonts w:asciiTheme="majorHAnsi" w:hAnsiTheme="majorHAnsi"/>
-          <w:color w:val="000000" w:themeColor="text1"/>
-          <w:sz w:val="26"/>
-          <w:szCs w:val="26"/>
-          <w:cs/>
-        </w:rPr>
-        <w:t>บิว</w:t>
-      </w:r>
-      <w:r>
-        <w:rPr>
-          <w:rFonts w:asciiTheme="majorHAnsi" w:hAnsiTheme="majorHAnsi"/>
-          <w:color w:val="000000" w:themeColor="text1"/>
-          <w:sz w:val="26"/>
-          <w:szCs w:val="26"/>
-        </w:rPr>
-        <w:t>18</w:t>
-      </w:r>
-    </w:p>
-    <w:p>
-      <w:pPr>
-        <w:pStyle w:val="NormalWeb"/>
-        <w:spacing w:before="0" w:beforeAutospacing="0" w:after="0" w:afterAutospacing="0"/>
-        <w:rPr>
-          <w:rFonts w:asciiTheme="majorHAnsi" w:hAnsiTheme="majorHAnsi"/>
-          <w:color w:val="000000" w:themeColor="text1"/>
-          <w:sz w:val="26"/>
-          <w:szCs w:val="26"/>
-        </w:rPr>
-      </w:pPr>
-      <w:r>
-        <w:rPr>
-          <w:rFonts w:asciiTheme="majorHAnsi" w:hAnsiTheme="majorHAnsi" w:cs="Arial"/>
-          <w:b/>
-          <w:bCs/>
-          <w:color w:val="000000" w:themeColor="text1"/>
-          <w:sz w:val="26"/>
-          <w:szCs w:val="26"/>
-        </w:rPr>
-        <w:t>URS1</w:t>
-      </w:r>
-      <w:r>
-        <w:rPr>
-          <w:rFonts w:asciiTheme="majorHAnsi" w:hAnsiTheme="majorHAnsi" w:cs="Arial"/>
-          <w:b/>
-          <w:bCs/>
-          <w:color w:val="000000" w:themeColor="text1"/>
-          <w:sz w:val="26"/>
-          <w:szCs w:val="26"/>
-        </w:rPr>
-        <w:t xml:space="preserve">5 </w:t>
-      </w:r>
-      <w:r>
-        <w:rPr>
-          <w:rFonts w:asciiTheme="majorHAnsi" w:hAnsiTheme="majorHAnsi" w:cs="Arial"/>
-          <w:color w:val="000000" w:themeColor="text1"/>
-          <w:sz w:val="26"/>
-          <w:szCs w:val="26"/>
-        </w:rPr>
-        <w:t xml:space="preserve">The administrator can edit details of the products </w:t>
-      </w:r>
-      <w:r>
-        <w:rPr>
-          <w:rFonts w:asciiTheme="majorHAnsi" w:hAnsiTheme="majorHAnsi"/>
-          <w:color w:val="000000" w:themeColor="text1"/>
-          <w:sz w:val="26"/>
-          <w:szCs w:val="26"/>
-          <w:cs/>
-        </w:rPr>
-        <w:t>บิว</w:t>
-      </w:r>
-      <w:r>
-        <w:rPr>
-          <w:rFonts w:asciiTheme="majorHAnsi" w:hAnsiTheme="majorHAnsi"/>
-          <w:color w:val="000000" w:themeColor="text1"/>
-          <w:sz w:val="26"/>
-          <w:szCs w:val="26"/>
-        </w:rPr>
-        <w:t>19</w:t>
-      </w:r>
-    </w:p>
-    <w:p>
-      <w:pPr>
-        <w:pStyle w:val="NormalWeb"/>
-        <w:spacing w:before="0" w:beforeAutospacing="0" w:after="0" w:afterAutospacing="0"/>
-        <w:rPr>
-          <w:rFonts w:asciiTheme="majorHAnsi" w:hAnsiTheme="majorHAnsi"/>
-          <w:color w:val="000000" w:themeColor="text1"/>
-          <w:sz w:val="26"/>
-          <w:szCs w:val="26"/>
-        </w:rPr>
-      </w:pPr>
-      <w:r>
-        <w:rPr>
-          <w:rFonts w:asciiTheme="majorHAnsi" w:hAnsiTheme="majorHAnsi" w:cs="Arial"/>
-          <w:b/>
-          <w:bCs/>
-          <w:color w:val="000000" w:themeColor="text1"/>
-          <w:sz w:val="26"/>
-          <w:szCs w:val="26"/>
-        </w:rPr>
-        <w:t>URS16</w:t>
-      </w:r>
-      <w:r>
-        <w:rPr>
-          <w:rFonts w:asciiTheme="majorHAnsi" w:hAnsiTheme="majorHAnsi" w:cs="Arial"/>
-          <w:b/>
-          <w:bCs/>
-          <w:color w:val="000000" w:themeColor="text1"/>
-          <w:sz w:val="26"/>
-          <w:szCs w:val="26"/>
-        </w:rPr>
-        <w:t xml:space="preserve"> </w:t>
-      </w:r>
-      <w:r>
-        <w:rPr>
-          <w:rFonts w:asciiTheme="majorHAnsi" w:hAnsiTheme="majorHAnsi" w:cs="Arial"/>
-          <w:color w:val="000000" w:themeColor="text1"/>
-          <w:sz w:val="26"/>
-          <w:szCs w:val="26"/>
-        </w:rPr>
-        <w:t xml:space="preserve">The administrator can delete details of the products </w:t>
-      </w:r>
-      <w:r>
-        <w:rPr>
-          <w:rFonts w:asciiTheme="majorHAnsi" w:hAnsiTheme="majorHAnsi"/>
-          <w:color w:val="000000" w:themeColor="text1"/>
-          <w:sz w:val="26"/>
-          <w:szCs w:val="26"/>
-          <w:cs/>
-        </w:rPr>
-        <w:t>บิว</w:t>
-      </w:r>
-      <w:r>
-        <w:rPr>
-          <w:rFonts w:asciiTheme="majorHAnsi" w:hAnsiTheme="majorHAnsi"/>
-          <w:color w:val="000000" w:themeColor="text1"/>
-          <w:sz w:val="26"/>
-          <w:szCs w:val="26"/>
-        </w:rPr>
-        <w:t>20</w:t>
-      </w:r>
-    </w:p>
-    <w:p>
-      <w:pPr>
-        <w:pStyle w:val="NormalWeb"/>
-        <w:spacing w:before="0" w:beforeAutospacing="0" w:after="0" w:afterAutospacing="0"/>
-        <w:rPr>
-          <w:rFonts w:asciiTheme="majorHAnsi" w:hAnsiTheme="majorHAnsi"/>
-          <w:color w:val="000000" w:themeColor="text1"/>
-          <w:sz w:val="26"/>
-          <w:szCs w:val="26"/>
-        </w:rPr>
-      </w:pPr>
-      <w:r>
-        <w:rPr>
-          <w:rFonts w:asciiTheme="majorHAnsi" w:hAnsiTheme="majorHAnsi" w:cs="Arial"/>
-          <w:b/>
-          <w:bCs/>
-          <w:color w:val="000000" w:themeColor="text1"/>
-          <w:sz w:val="26"/>
-          <w:szCs w:val="26"/>
-        </w:rPr>
-        <w:t>URS17</w:t>
-      </w:r>
-      <w:r>
-        <w:rPr>
-          <w:rFonts w:asciiTheme="majorHAnsi" w:hAnsiTheme="majorHAnsi" w:cs="Arial"/>
-          <w:b/>
-          <w:bCs/>
-          <w:color w:val="000000" w:themeColor="text1"/>
-          <w:sz w:val="26"/>
-          <w:szCs w:val="26"/>
-        </w:rPr>
-        <w:t xml:space="preserve"> </w:t>
-      </w:r>
-      <w:r>
-        <w:rPr>
-          <w:rFonts w:asciiTheme="majorHAnsi" w:hAnsiTheme="majorHAnsi" w:cs="Arial"/>
-          <w:color w:val="000000" w:themeColor="text1"/>
-          <w:sz w:val="26"/>
-          <w:szCs w:val="26"/>
-        </w:rPr>
-        <w:t xml:space="preserve">The administrator can log out from the system. </w:t>
-      </w:r>
-      <w:r>
-        <w:rPr>
-          <w:rFonts w:asciiTheme="majorHAnsi" w:hAnsiTheme="majorHAnsi"/>
-          <w:color w:val="000000" w:themeColor="text1"/>
-          <w:sz w:val="26"/>
-          <w:szCs w:val="26"/>
-          <w:cs/>
-        </w:rPr>
-        <w:t>หน่า</w:t>
-      </w:r>
-      <w:r>
-        <w:rPr>
-          <w:rFonts w:asciiTheme="majorHAnsi" w:hAnsiTheme="majorHAnsi"/>
-          <w:color w:val="000000" w:themeColor="text1"/>
-          <w:sz w:val="26"/>
-          <w:szCs w:val="26"/>
-        </w:rPr>
-        <w:t>23</w:t>
-      </w:r>
-    </w:p>
-    <w:p>
-      <w:pPr>
-        <w:pStyle w:val="NormalWeb"/>
-        <w:spacing w:before="0" w:beforeAutospacing="0" w:after="0" w:afterAutospacing="0"/>
-        <w:rPr>
-          <w:rFonts w:asciiTheme="majorHAnsi" w:hAnsiTheme="majorHAnsi"/>
-          <w:color w:val="000000" w:themeColor="text1"/>
-          <w:sz w:val="26"/>
-          <w:szCs w:val="26"/>
-        </w:rPr>
-      </w:pPr>
-      <w:r>
-        <w:rPr>
-          <w:rFonts w:asciiTheme="majorHAnsi" w:hAnsiTheme="majorHAnsi" w:cs="Arial"/>
-          <w:b/>
-          <w:bCs/>
-          <w:color w:val="000000" w:themeColor="text1"/>
-          <w:sz w:val="26"/>
-          <w:szCs w:val="26"/>
-        </w:rPr>
-        <w:t>URS</w:t>
-      </w:r>
-      <w:r>
-        <w:rPr>
-          <w:rFonts w:asciiTheme="majorHAnsi" w:hAnsiTheme="majorHAnsi" w:cs="Arial"/>
-          <w:b/>
-          <w:bCs/>
-          <w:color w:val="000000" w:themeColor="text1"/>
-          <w:sz w:val="26"/>
-          <w:szCs w:val="26"/>
-        </w:rPr>
-        <w:t>18</w:t>
-      </w:r>
-      <w:r>
-        <w:rPr>
-          <w:rFonts w:asciiTheme="majorHAnsi" w:hAnsiTheme="majorHAnsi" w:cs="Arial"/>
-          <w:color w:val="000000" w:themeColor="text1"/>
+      </w:pPr>
+      <w:r>
+        <w:rPr>
+          <w:rFonts w:asciiTheme="majorHAnsi" w:hAnsiTheme="majorHAnsi" w:cs="Arial"/>
+          <w:b/>
+          <w:bCs/>
+          <w:color w:val="C00000"/>
+          <w:sz w:val="26"/>
+          <w:szCs w:val="26"/>
+        </w:rPr>
+        <w:t>URS18</w:t>
+      </w:r>
+      <w:r>
+        <w:rPr>
+          <w:rFonts w:asciiTheme="majorHAnsi" w:hAnsiTheme="majorHAnsi" w:cs="Arial"/>
+          <w:color w:val="C00000"/>
           <w:sz w:val="26"/>
           <w:szCs w:val="26"/>
         </w:rPr>
@@ -1048,7 +786,7 @@
       <w:r>
         <w:rPr>
           <w:rFonts w:asciiTheme="majorHAnsi" w:hAnsiTheme="majorHAnsi" w:cs="Arial"/>
-          <w:color w:val="000000" w:themeColor="text1"/>
+          <w:color w:val="C00000"/>
           <w:sz w:val="26"/>
           <w:szCs w:val="26"/>
         </w:rPr>
@@ -1057,78 +795,36 @@
       <w:r>
         <w:rPr>
           <w:rFonts w:asciiTheme="majorHAnsi" w:hAnsiTheme="majorHAnsi" w:cs="Arial"/>
-          <w:color w:val="000000" w:themeColor="text1"/>
+          <w:color w:val="C00000"/>
           <w:sz w:val="26"/>
           <w:szCs w:val="26"/>
         </w:rPr>
         <w:t xml:space="preserve">. </w:t>
       </w:r>
-      <w:r>
-        <w:rPr>
-          <w:rFonts w:asciiTheme="majorHAnsi" w:hAnsiTheme="majorHAnsi"/>
-          <w:color w:val="000000" w:themeColor="text1"/>
-          <w:sz w:val="26"/>
-          <w:szCs w:val="26"/>
-          <w:cs/>
-        </w:rPr>
-        <w:t>ไกด์</w:t>
-      </w:r>
-      <w:r>
-        <w:rPr>
-          <w:rFonts w:asciiTheme="majorHAnsi" w:hAnsiTheme="majorHAnsi"/>
-          <w:color w:val="000000" w:themeColor="text1"/>
-          <w:sz w:val="26"/>
-          <w:szCs w:val="26"/>
-        </w:rPr>
-        <w:t>24</w:t>
-      </w:r>
-    </w:p>
-    <w:p>
-      <w:pPr>
-        <w:rPr>
-          <w:rFonts w:asciiTheme="majorHAnsi" w:hAnsiTheme="majorHAnsi"/>
-          <w:b/>
-          <w:bCs/>
-          <w:color w:val="000000" w:themeColor="text1"/>
-          <w:sz w:val="26"/>
-          <w:szCs w:val="26"/>
-        </w:rPr>
-      </w:pPr>
-    </w:p>
-    <w:p>
-      <w:pPr>
-        <w:rPr>
-          <w:rFonts w:asciiTheme="majorHAnsi" w:hAnsiTheme="majorHAnsi"/>
-          <w:b/>
-          <w:bCs/>
-          <w:color w:val="000000" w:themeColor="text1"/>
-          <w:sz w:val="26"/>
-          <w:szCs w:val="26"/>
-        </w:rPr>
-      </w:pPr>
-    </w:p>
-    <w:p>
-      <w:pPr>
-        <w:rPr>
-          <w:rFonts w:asciiTheme="majorHAnsi" w:hAnsiTheme="majorHAnsi"/>
-          <w:b/>
-          <w:bCs/>
-          <w:color w:val="000000" w:themeColor="text1"/>
-          <w:sz w:val="26"/>
-          <w:szCs w:val="26"/>
-        </w:rPr>
-      </w:pPr>
-      <w:r>
-        <w:rPr>
-          <w:rFonts w:asciiTheme="majorHAnsi" w:hAnsiTheme="majorHAnsi"/>
-          <w:b/>
-          <w:bCs/>
-          <w:color w:val="000000" w:themeColor="text1"/>
-          <w:sz w:val="26"/>
-          <w:szCs w:val="26"/>
-        </w:rPr>
-        <w:t>eiei</w:t>
-      </w:r>
+    </w:p>
+    <w:p>
+      <w:pPr>
+        <w:rPr>
+          <w:rFonts w:asciiTheme="majorHAnsi" w:hAnsiTheme="majorHAnsi"/>
+          <w:b/>
+          <w:bCs/>
+          <w:color w:val="C00000"/>
+          <w:sz w:val="26"/>
+          <w:szCs w:val="26"/>
+        </w:rPr>
+      </w:pPr>
+    </w:p>
+    <w:p>
+      <w:pPr>
+        <w:rPr>
+          <w:rFonts w:asciiTheme="majorHAnsi" w:hAnsiTheme="majorHAnsi" w:hint="cs"/>
+          <w:b/>
+          <w:bCs/>
+          <w:color w:val="C00000"/>
+          <w:sz w:val="26"/>
+          <w:szCs w:val="26"/>
+        </w:rPr>
+      </w:pPr>
       <w:bookmarkStart w:id="0" w:name="_GoBack"/>
       <w:bookmarkEnd w:id="0"/>
     </w:p>
@@ -1143,7 +839,7 @@
 </file>
 
 <file path=word/styles.xml><?xml version="1.0" encoding="utf-8"?>
-<w:styles xmlns:mc="http://schemas.openxmlformats.org/markup-compatibility/2006" xmlns:r="http://schemas.openxmlformats.org/officeDocument/2006/relationships" xmlns:w="http://schemas.openxmlformats.org/wordprocessingml/2006/main" xmlns:w14="http://schemas.microsoft.com/office/word/2010/wordml" mc:Ignorable="w14">
+<w:styles xmlns:r="http://schemas.openxmlformats.org/officeDocument/2006/relationships" xmlns:w="http://schemas.openxmlformats.org/wordprocessingml/2006/main">
   <w:docDefaults>
     <w:rPrDefault>
       <w:rPr>
@@ -1159,7 +855,7 @@
       </w:pPr>
     </w:pPrDefault>
   </w:docDefaults>
-  <w:latentStyles w:defLockedState="0" w:defUIPriority="99" w:defSemiHidden="1" w:defUnhideWhenUsed="1" w:defQFormat="0" w:count="276">
+  <w:latentStyles w:defLockedState="0" w:defUIPriority="99" w:defSemiHidden="1" w:defUnhideWhenUsed="1" w:defQFormat="0" w:count="267">
     <w:lsdException w:name="Normal" w:semiHidden="0" w:uiPriority="0" w:unhideWhenUsed="0" w:qFormat="1"/>
     <w:lsdException w:name="heading 1" w:semiHidden="0" w:uiPriority="9" w:unhideWhenUsed="0" w:qFormat="1"/>
     <w:lsdException w:name="heading 2" w:uiPriority="9" w:qFormat="1"/>
@@ -1314,6 +1010,7 @@
     <w:uiPriority w:val="99"/>
     <w:semiHidden/>
     <w:unhideWhenUsed/>
+    <w:qFormat/>
     <w:tblPr>
       <w:tblInd w:w="0" w:type="dxa"/>
       <w:tblCellMar>

--- a/The user requirement SE323.docx
+++ b/The user requirement SE323.docx
@@ -29,7 +29,7 @@
         <w:pStyle w:val="NormalWeb"/>
         <w:spacing w:before="0" w:beforeAutospacing="0" w:after="0" w:afterAutospacing="0"/>
         <w:rPr>
-          <w:rFonts w:asciiTheme="majorHAnsi" w:hAnsiTheme="majorHAnsi" w:hint="cs"/>
+          <w:rFonts w:asciiTheme="majorHAnsi" w:hAnsiTheme="majorHAnsi"/>
           <w:sz w:val="30"/>
           <w:szCs w:val="30"/>
           <w:cs/>
@@ -204,28 +204,38 @@
           <w:sz w:val="30"/>
           <w:szCs w:val="30"/>
         </w:rPr>
-        <w:t>The customer can select a product  </w:t>
-      </w:r>
-    </w:p>
-    <w:p>
-      <w:pPr>
-        <w:pStyle w:val="NormalWeb"/>
-        <w:spacing w:before="0" w:beforeAutospacing="0" w:after="0" w:afterAutospacing="0"/>
-        <w:rPr>
-          <w:rFonts w:asciiTheme="majorHAnsi" w:hAnsiTheme="majorHAnsi"/>
-          <w:sz w:val="30"/>
-          <w:szCs w:val="30"/>
-        </w:rPr>
-      </w:pPr>
-      <w:r>
-        <w:rPr>
-          <w:rFonts w:asciiTheme="majorHAnsi" w:hAnsiTheme="majorHAnsi" w:cs="Arial"/>
-          <w:b/>
-          <w:bCs/>
-          <w:sz w:val="30"/>
-          <w:szCs w:val="30"/>
-        </w:rPr>
-        <w:t>URS07</w:t>
+        <w:t xml:space="preserve">The customer can select a product   </w:t>
+      </w:r>
+    </w:p>
+    <w:p>
+      <w:pPr>
+        <w:pStyle w:val="NormalWeb"/>
+        <w:spacing w:before="0" w:beforeAutospacing="0" w:after="0" w:afterAutospacing="0"/>
+        <w:rPr>
+          <w:rFonts w:asciiTheme="majorHAnsi" w:hAnsiTheme="majorHAnsi"/>
+          <w:sz w:val="30"/>
+          <w:szCs w:val="30"/>
+        </w:rPr>
+      </w:pPr>
+      <w:r>
+        <w:rPr>
+          <w:rFonts w:asciiTheme="majorHAnsi" w:hAnsiTheme="majorHAnsi" w:cs="Arial"/>
+          <w:b/>
+          <w:bCs/>
+          <w:sz w:val="30"/>
+          <w:szCs w:val="30"/>
+        </w:rPr>
+        <w:t>URS0</w:t>
+      </w:r>
+      <w:r>
+        <w:rPr>
+          <w:rFonts w:asciiTheme="majorHAnsi" w:hAnsiTheme="majorHAnsi" w:cs="Arial"/>
+          <w:b/>
+          <w:bCs/>
+          <w:sz w:val="30"/>
+          <w:szCs w:val="30"/>
+        </w:rPr>
+        <w:t>7</w:t>
       </w:r>
       <w:r>
         <w:rPr>
@@ -264,36 +274,17 @@
           <w:sz w:val="30"/>
           <w:szCs w:val="30"/>
         </w:rPr>
-        <w:t xml:space="preserve">URS08 </w:t>
-      </w:r>
-      <w:r>
-        <w:rPr>
-          <w:rFonts w:asciiTheme="majorHAnsi" w:hAnsiTheme="majorHAnsi" w:cs="Arial"/>
-          <w:sz w:val="30"/>
-          <w:szCs w:val="30"/>
-        </w:rPr>
-        <w:t xml:space="preserve">The customer can see the shopping cart </w:t>
-      </w:r>
-    </w:p>
-    <w:p>
-      <w:pPr>
-        <w:pStyle w:val="NormalWeb"/>
-        <w:spacing w:before="0" w:beforeAutospacing="0" w:after="0" w:afterAutospacing="0"/>
-        <w:rPr>
-          <w:rFonts w:asciiTheme="majorHAnsi" w:hAnsiTheme="majorHAnsi"/>
-          <w:sz w:val="30"/>
-          <w:szCs w:val="30"/>
-        </w:rPr>
-      </w:pPr>
-      <w:r>
-        <w:rPr>
-          <w:rFonts w:asciiTheme="majorHAnsi" w:hAnsiTheme="majorHAnsi" w:cs="Arial"/>
-          <w:b/>
-          <w:bCs/>
-          <w:sz w:val="30"/>
-          <w:szCs w:val="30"/>
-        </w:rPr>
-        <w:t>URS09</w:t>
+        <w:t>URS0</w:t>
+      </w:r>
+      <w:r>
+        <w:rPr>
+          <w:rFonts w:asciiTheme="majorHAnsi" w:hAnsiTheme="majorHAnsi" w:cs="Arial"/>
+          <w:b/>
+          <w:bCs/>
+          <w:sz w:val="30"/>
+          <w:szCs w:val="30"/>
+        </w:rPr>
+        <w:t>8</w:t>
       </w:r>
       <w:r>
         <w:rPr>
@@ -330,7 +321,17 @@
           <w:sz w:val="30"/>
           <w:szCs w:val="30"/>
         </w:rPr>
-        <w:t>URS10</w:t>
+        <w:t>URS</w:t>
+      </w:r>
+      <w:r>
+        <w:rPr>
+          <w:rFonts w:asciiTheme="majorHAnsi" w:hAnsiTheme="majorHAnsi" w:cs="Arial"/>
+          <w:b/>
+          <w:bCs/>
+          <w:sz w:val="30"/>
+          <w:szCs w:val="30"/>
+        </w:rPr>
+        <w:t>9</w:t>
       </w:r>
       <w:r>
         <w:rPr>
@@ -367,7 +368,17 @@
           <w:sz w:val="30"/>
           <w:szCs w:val="30"/>
         </w:rPr>
-        <w:t>URS11</w:t>
+        <w:t>URS</w:t>
+      </w:r>
+      <w:r>
+        <w:rPr>
+          <w:rFonts w:asciiTheme="majorHAnsi" w:hAnsiTheme="majorHAnsi" w:cs="Arial"/>
+          <w:b/>
+          <w:bCs/>
+          <w:sz w:val="30"/>
+          <w:szCs w:val="30"/>
+        </w:rPr>
+        <w:t>10</w:t>
       </w:r>
       <w:r>
         <w:rPr>
@@ -406,7 +417,17 @@
           <w:sz w:val="30"/>
           <w:szCs w:val="30"/>
         </w:rPr>
-        <w:t>URS12</w:t>
+        <w:t>URS1</w:t>
+      </w:r>
+      <w:r>
+        <w:rPr>
+          <w:rFonts w:asciiTheme="majorHAnsi" w:hAnsiTheme="majorHAnsi" w:cs="Arial"/>
+          <w:b/>
+          <w:bCs/>
+          <w:sz w:val="30"/>
+          <w:szCs w:val="30"/>
+        </w:rPr>
+        <w:t>1</w:t>
       </w:r>
       <w:r>
         <w:rPr>
@@ -443,11 +464,60 @@
           <w:sz w:val="30"/>
           <w:szCs w:val="30"/>
         </w:rPr>
+        <w:t>URS1</w:t>
+      </w:r>
+      <w:r>
+        <w:rPr>
+          <w:rFonts w:asciiTheme="majorHAnsi" w:hAnsiTheme="majorHAnsi" w:cs="Arial"/>
+          <w:b/>
+          <w:bCs/>
+          <w:sz w:val="30"/>
+          <w:szCs w:val="30"/>
+        </w:rPr>
+        <w:t>2</w:t>
+      </w:r>
+      <w:r>
+        <w:rPr>
+          <w:rFonts w:asciiTheme="majorHAnsi" w:hAnsiTheme="majorHAnsi" w:cs="Arial"/>
+          <w:sz w:val="30"/>
+          <w:szCs w:val="30"/>
+        </w:rPr>
+        <w:t xml:space="preserve"> </w:t>
+      </w:r>
+      <w:r>
+        <w:rPr>
+          <w:rFonts w:asciiTheme="majorHAnsi" w:hAnsiTheme="majorHAnsi" w:cs="Arial"/>
+          <w:sz w:val="30"/>
+          <w:szCs w:val="30"/>
+        </w:rPr>
+        <w:t xml:space="preserve">The administrator can login to the system </w:t>
+      </w:r>
+    </w:p>
+    <w:p>
+      <w:pPr>
+        <w:pStyle w:val="NormalWeb"/>
+        <w:spacing w:before="0" w:beforeAutospacing="0" w:after="0" w:afterAutospacing="0"/>
+        <w:rPr>
+          <w:rFonts w:asciiTheme="majorHAnsi" w:hAnsiTheme="majorHAnsi"/>
+          <w:sz w:val="30"/>
+          <w:szCs w:val="30"/>
+        </w:rPr>
+      </w:pPr>
+      <w:r>
+        <w:rPr>
+          <w:rFonts w:asciiTheme="majorHAnsi" w:hAnsiTheme="majorHAnsi" w:cs="Arial"/>
+          <w:b/>
+          <w:bCs/>
+          <w:sz w:val="30"/>
+          <w:szCs w:val="30"/>
+        </w:rPr>
         <w:t>URS13</w:t>
       </w:r>
       <w:r>
         <w:rPr>
           <w:rFonts w:asciiTheme="majorHAnsi" w:hAnsiTheme="majorHAnsi" w:cs="Arial"/>
+          <w:b/>
+          <w:bCs/>
           <w:sz w:val="30"/>
           <w:szCs w:val="30"/>
         </w:rPr>
@@ -459,28 +529,38 @@
           <w:sz w:val="30"/>
           <w:szCs w:val="30"/>
         </w:rPr>
-        <w:t xml:space="preserve">The administrator can login to the system </w:t>
-      </w:r>
-    </w:p>
-    <w:p>
-      <w:pPr>
-        <w:pStyle w:val="NormalWeb"/>
-        <w:spacing w:before="0" w:beforeAutospacing="0" w:after="0" w:afterAutospacing="0"/>
-        <w:rPr>
-          <w:rFonts w:asciiTheme="majorHAnsi" w:hAnsiTheme="majorHAnsi"/>
-          <w:sz w:val="30"/>
-          <w:szCs w:val="30"/>
-        </w:rPr>
-      </w:pPr>
-      <w:r>
-        <w:rPr>
-          <w:rFonts w:asciiTheme="majorHAnsi" w:hAnsiTheme="majorHAnsi" w:cs="Arial"/>
-          <w:b/>
-          <w:bCs/>
-          <w:sz w:val="30"/>
-          <w:szCs w:val="30"/>
-        </w:rPr>
-        <w:t>URS14</w:t>
+        <w:t xml:space="preserve">The administrator can add details of the products </w:t>
+      </w:r>
+    </w:p>
+    <w:p>
+      <w:pPr>
+        <w:pStyle w:val="NormalWeb"/>
+        <w:spacing w:before="0" w:beforeAutospacing="0" w:after="0" w:afterAutospacing="0"/>
+        <w:rPr>
+          <w:rFonts w:asciiTheme="majorHAnsi" w:hAnsiTheme="majorHAnsi"/>
+          <w:sz w:val="30"/>
+          <w:szCs w:val="30"/>
+        </w:rPr>
+      </w:pPr>
+      <w:r>
+        <w:rPr>
+          <w:rFonts w:asciiTheme="majorHAnsi" w:hAnsiTheme="majorHAnsi" w:cs="Arial"/>
+          <w:b/>
+          <w:bCs/>
+          <w:sz w:val="30"/>
+          <w:szCs w:val="30"/>
+        </w:rPr>
+        <w:t>URS1</w:t>
+      </w:r>
+      <w:r>
+        <w:rPr>
+          <w:rFonts w:asciiTheme="majorHAnsi" w:hAnsiTheme="majorHAnsi" w:cs="Arial"/>
+          <w:b/>
+          <w:bCs/>
+          <w:sz w:val="30"/>
+          <w:szCs w:val="30"/>
+        </w:rPr>
+        <w:t>4</w:t>
       </w:r>
       <w:r>
         <w:rPr>
@@ -498,35 +578,6 @@
           <w:sz w:val="30"/>
           <w:szCs w:val="30"/>
         </w:rPr>
-        <w:t xml:space="preserve">The administrator can add details of the products </w:t>
-      </w:r>
-    </w:p>
-    <w:p>
-      <w:pPr>
-        <w:pStyle w:val="NormalWeb"/>
-        <w:spacing w:before="0" w:beforeAutospacing="0" w:after="0" w:afterAutospacing="0"/>
-        <w:rPr>
-          <w:rFonts w:asciiTheme="majorHAnsi" w:hAnsiTheme="majorHAnsi"/>
-          <w:sz w:val="30"/>
-          <w:szCs w:val="30"/>
-        </w:rPr>
-      </w:pPr>
-      <w:r>
-        <w:rPr>
-          <w:rFonts w:asciiTheme="majorHAnsi" w:hAnsiTheme="majorHAnsi" w:cs="Arial"/>
-          <w:b/>
-          <w:bCs/>
-          <w:sz w:val="30"/>
-          <w:szCs w:val="30"/>
-        </w:rPr>
-        <w:t xml:space="preserve">URS15 </w:t>
-      </w:r>
-      <w:r>
-        <w:rPr>
-          <w:rFonts w:asciiTheme="majorHAnsi" w:hAnsiTheme="majorHAnsi" w:cs="Arial"/>
-          <w:sz w:val="30"/>
-          <w:szCs w:val="30"/>
-        </w:rPr>
         <w:t xml:space="preserve">The administrator can edit details of the products </w:t>
       </w:r>
     </w:p>
@@ -548,7 +599,17 @@
           <w:sz w:val="30"/>
           <w:szCs w:val="30"/>
         </w:rPr>
-        <w:t>URS16</w:t>
+        <w:t>URS1</w:t>
+      </w:r>
+      <w:r>
+        <w:rPr>
+          <w:rFonts w:asciiTheme="majorHAnsi" w:hAnsiTheme="majorHAnsi" w:cs="Arial"/>
+          <w:b/>
+          <w:bCs/>
+          <w:sz w:val="30"/>
+          <w:szCs w:val="30"/>
+        </w:rPr>
+        <w:t>5</w:t>
       </w:r>
       <w:r>
         <w:rPr>
@@ -585,7 +646,17 @@
           <w:sz w:val="30"/>
           <w:szCs w:val="30"/>
         </w:rPr>
-        <w:t>URS17</w:t>
+        <w:t>URS1</w:t>
+      </w:r>
+      <w:r>
+        <w:rPr>
+          <w:rFonts w:asciiTheme="majorHAnsi" w:hAnsiTheme="majorHAnsi" w:cs="Arial"/>
+          <w:b/>
+          <w:bCs/>
+          <w:sz w:val="30"/>
+          <w:szCs w:val="30"/>
+        </w:rPr>
+        <w:t>6</w:t>
       </w:r>
       <w:r>
         <w:rPr>
@@ -623,7 +694,17 @@
           <w:sz w:val="30"/>
           <w:szCs w:val="30"/>
         </w:rPr>
-        <w:t>URS18</w:t>
+        <w:t>URS1</w:t>
+      </w:r>
+      <w:r>
+        <w:rPr>
+          <w:rFonts w:asciiTheme="majorHAnsi" w:hAnsiTheme="majorHAnsi" w:cs="Arial"/>
+          <w:b/>
+          <w:bCs/>
+          <w:sz w:val="30"/>
+          <w:szCs w:val="30"/>
+        </w:rPr>
+        <w:t>7</w:t>
       </w:r>
       <w:r>
         <w:rPr>
@@ -877,7 +958,6 @@
     <w:name w:val="Normal (Web)"/>
     <w:basedOn w:val="Normal"/>
     <w:uiPriority w:val="99"/>
-    <w:semiHidden/>
     <w:unhideWhenUsed/>
     <w:rsid w:val="00695E9A"/>
     <w:pPr>

--- a/The user requirement SE323.docx
+++ b/The user requirement SE323.docx
@@ -322,6 +322,16 @@
           <w:szCs w:val="30"/>
         </w:rPr>
         <w:t>URS</w:t>
+      </w:r>
+      <w:r>
+        <w:rPr>
+          <w:rFonts w:asciiTheme="majorHAnsi" w:hAnsiTheme="majorHAnsi" w:cs="Arial"/>
+          <w:b/>
+          <w:bCs/>
+          <w:sz w:val="30"/>
+          <w:szCs w:val="30"/>
+        </w:rPr>
+        <w:t>0</w:t>
       </w:r>
       <w:r>
         <w:rPr>
